--- a/Doc/2023051604114 pantong/登陆系统用例.docx
+++ b/Doc/2023051604114 pantong/登陆系统用例.docx
@@ -1944,6 +1944,42 @@
     </w:p>
     <w:p>
       <w:pPr>
+        <w:numPr>
+          <w:ilvl w:val="0"/>
+          <w:numId w:val="4"/>
+        </w:numPr>
+        <w:rPr>
+          <w:rFonts w:hint="eastAsia"/>
+        </w:rPr>
+      </w:pPr>
+      <w:r>
+        <w:rPr>
+          <w:rFonts w:hint="eastAsia"/>
+          <w:lang w:val="en-US" w:eastAsia="zh-CN"/>
+        </w:rPr>
+        <w:t>用户拥有账号</w:t>
+      </w:r>
+    </w:p>
+    <w:p>
+      <w:pPr>
+        <w:numPr>
+          <w:ilvl w:val="0"/>
+          <w:numId w:val="4"/>
+        </w:numPr>
+        <w:rPr>
+          <w:rFonts w:hint="eastAsia"/>
+        </w:rPr>
+      </w:pPr>
+      <w:r>
+        <w:rPr>
+          <w:rFonts w:hint="eastAsia"/>
+          <w:lang w:val="en-US" w:eastAsia="zh-CN"/>
+        </w:rPr>
+        <w:t>用户已添加好友</w:t>
+      </w:r>
+    </w:p>
+    <w:p>
+      <w:pPr>
         <w:widowControl w:val="0"/>
         <w:numPr>
           <w:ilvl w:val="0"/>
@@ -1995,7 +2031,50 @@
           <w:rFonts w:hint="eastAsia"/>
           <w:lang w:val="en-US" w:eastAsia="zh-CN"/>
         </w:rPr>
-        <w:t>用户点击私聊进行开启此用例</w:t>
+        <w:t>用户点击{登陆}，若无账号则点击{注册账号}，若有输入密码账号{验证密码}进入用户界面</w:t>
+      </w:r>
+    </w:p>
+    <w:p>
+      <w:pPr>
+        <w:widowControl w:val="0"/>
+        <w:numPr>
+          <w:ilvl w:val="0"/>
+          <w:numId w:val="5"/>
+        </w:numPr>
+        <w:ind w:left="0" w:leftChars="0" w:firstLine="0" w:firstLineChars="0"/>
+        <w:jc w:val="both"/>
+        <w:rPr>
+          <w:rFonts w:hint="default"/>
+          <w:lang w:val="en-US" w:eastAsia="zh-CN"/>
+        </w:rPr>
+      </w:pPr>
+      <w:r>
+        <w:rPr>
+          <w:rFonts w:hint="eastAsia"/>
+          <w:lang w:val="en-US" w:eastAsia="zh-CN"/>
+        </w:rPr>
+        <w:t>若用户想聊天则进行{添加好友}</w:t>
+      </w:r>
+    </w:p>
+    <w:p>
+      <w:pPr>
+        <w:widowControl w:val="0"/>
+        <w:numPr>
+          <w:ilvl w:val="0"/>
+          <w:numId w:val="0"/>
+        </w:numPr>
+        <w:jc w:val="both"/>
+        <w:rPr>
+          <w:rFonts w:hint="eastAsia"/>
+          <w:lang w:val="en-US" w:eastAsia="zh-CN"/>
+        </w:rPr>
+      </w:pPr>
+      <w:r>
+        <w:rPr>
+          <w:rFonts w:hint="eastAsia"/>
+          <w:lang w:val="en-US" w:eastAsia="zh-CN"/>
+        </w:rPr>
+        <w:t>3.用户拥有好友点击私聊进行开启此用例</w:t>
       </w:r>
     </w:p>
     <w:p>
@@ -2024,7 +2103,7 @@
         <w:widowControl w:val="0"/>
         <w:numPr>
           <w:ilvl w:val="0"/>
-          <w:numId w:val="5"/>
+          <w:numId w:val="0"/>
         </w:numPr>
         <w:ind w:left="0" w:leftChars="0" w:firstLine="0" w:firstLineChars="0"/>
         <w:jc w:val="both"/>
@@ -2038,7 +2117,7 @@
           <w:rFonts w:hint="eastAsia"/>
           <w:lang w:val="en-US" w:eastAsia="zh-CN"/>
         </w:rPr>
-        <w:t>用户输入文字图片到对话框，并点击发送</w:t>
+        <w:t>4.用户输入文字图片到对话框，并点击发送</w:t>
       </w:r>
     </w:p>
     <w:p>
@@ -2068,7 +2147,7 @@
         <w:widowControl w:val="0"/>
         <w:numPr>
           <w:ilvl w:val="0"/>
-          <w:numId w:val="5"/>
+          <w:numId w:val="0"/>
         </w:numPr>
         <w:ind w:left="0" w:leftChars="0" w:firstLine="0" w:firstLineChars="0"/>
         <w:jc w:val="both"/>
@@ -2082,7 +2161,7 @@
           <w:rFonts w:hint="eastAsia"/>
           <w:lang w:val="en-US" w:eastAsia="zh-CN"/>
         </w:rPr>
-        <w:t>系统将发送方账户id，时间,接收方id发送给服务器</w:t>
+        <w:t>5.系统将发送方账户id，时间,接收方id发送给服务器</w:t>
       </w:r>
     </w:p>
     <w:p>
@@ -2126,7 +2205,7 @@
           <w:rFonts w:hint="eastAsia"/>
           <w:lang w:val="en-US" w:eastAsia="zh-CN"/>
         </w:rPr>
-        <w:t>4.服务器将收到的消息存储至数据库</w:t>
+        <w:t>6.服务器将收到的消息存储至数据库</w:t>
       </w:r>
     </w:p>
     <w:p>
@@ -2148,7 +2227,7 @@
           <w:rFonts w:hint="eastAsia"/>
           <w:lang w:val="en-US" w:eastAsia="zh-CN"/>
         </w:rPr>
-        <w:t>5.服务器通过接收方id筛选发送给接收方客户端</w:t>
+        <w:t>7.服务器通过接收方id筛选发送给接收方客户端</w:t>
       </w:r>
     </w:p>
     <w:p>
@@ -2192,7 +2271,7 @@
           <w:rFonts w:hint="eastAsia"/>
           <w:lang w:val="en-US" w:eastAsia="zh-CN"/>
         </w:rPr>
-        <w:t>6客户端系统将消息推送给接收方</w:t>
+        <w:t>8.客户端系统将消息推送给接收方</w:t>
       </w:r>
     </w:p>
     <w:p>
@@ -2214,7 +2293,7 @@
           <w:rFonts w:hint="eastAsia"/>
           <w:lang w:val="en-US" w:eastAsia="zh-CN"/>
         </w:rPr>
-        <w:t>7.系统刷新消息标记未读</w:t>
+        <w:t>9.系统刷新消息标记未读</w:t>
       </w:r>
     </w:p>
     <w:p>
@@ -2236,7 +2315,7 @@
           <w:rFonts w:hint="eastAsia"/>
           <w:lang w:val="en-US" w:eastAsia="zh-CN"/>
         </w:rPr>
-        <w:t>8接收方点击发送方聊天对话框，并标记已读</w:t>
+        <w:t>10.接收方点击发送方聊天对话框，并标记已读</w:t>
       </w:r>
     </w:p>
     <w:p>
@@ -2258,27 +2337,682 @@
           <w:rFonts w:hint="eastAsia"/>
           <w:lang w:val="en-US" w:eastAsia="zh-CN"/>
         </w:rPr>
-        <w:t>9.发送方重复{发送消息}返回第二步</w:t>
-      </w:r>
-    </w:p>
-    <w:p>
-      <w:pPr>
-        <w:widowControl w:val="0"/>
-        <w:numPr>
-          <w:ilvl w:val="0"/>
-          <w:numId w:val="3"/>
+        <w:t>11.发送方重复{发送消息}返回第二步</w:t>
+      </w:r>
+    </w:p>
+    <w:p>
+      <w:pPr>
+        <w:widowControl w:val="0"/>
+        <w:numPr>
+          <w:ilvl w:val="0"/>
+          <w:numId w:val="0"/>
+        </w:numPr>
+        <w:ind w:leftChars="0"/>
+        <w:jc w:val="both"/>
+        <w:rPr>
+          <w:rFonts w:hint="default"/>
+          <w:lang w:val="en-US" w:eastAsia="zh-CN"/>
+        </w:rPr>
+      </w:pPr>
+      <w:r>
+        <w:rPr>
+          <w:rFonts w:hint="eastAsia"/>
+          <w:lang w:val="en-US" w:eastAsia="zh-CN"/>
+        </w:rPr>
+        <w:t>12.用例结束</w:t>
+      </w:r>
+    </w:p>
+    <w:p>
+      <w:pPr>
+        <w:widowControl w:val="0"/>
+        <w:numPr>
+          <w:ilvl w:val="0"/>
+          <w:numId w:val="0"/>
+        </w:numPr>
+        <w:ind w:leftChars="0"/>
+        <w:jc w:val="both"/>
+        <w:rPr>
+          <w:rFonts w:hint="default"/>
+          <w:lang w:val="en-US" w:eastAsia="zh-CN"/>
+        </w:rPr>
+      </w:pPr>
+    </w:p>
+    <w:p>
+      <w:pPr>
+        <w:widowControl w:val="0"/>
+        <w:numPr>
+          <w:ilvl w:val="0"/>
+          <w:numId w:val="0"/>
+        </w:numPr>
+        <w:ind w:leftChars="0"/>
+        <w:jc w:val="both"/>
+        <w:rPr>
+          <w:rFonts w:hint="default"/>
+          <w:lang w:val="en-US" w:eastAsia="zh-CN"/>
+        </w:rPr>
+      </w:pPr>
+    </w:p>
+    <w:p>
+      <w:pPr>
+        <w:widowControl w:val="0"/>
+        <w:numPr>
+          <w:ilvl w:val="0"/>
+          <w:numId w:val="0"/>
+        </w:numPr>
+        <w:ind w:leftChars="0"/>
+        <w:jc w:val="both"/>
+        <w:rPr>
+          <w:rFonts w:hint="eastAsia"/>
+          <w:lang w:val="en-US" w:eastAsia="zh-CN"/>
+        </w:rPr>
+      </w:pPr>
+      <w:r>
+        <w:rPr>
+          <w:rFonts w:hint="eastAsia"/>
+          <w:lang w:val="en-US" w:eastAsia="zh-CN"/>
+        </w:rPr>
+        <w:t>备选流</w:t>
+      </w:r>
+    </w:p>
+    <w:p>
+      <w:pPr>
+        <w:widowControl w:val="0"/>
+        <w:numPr>
+          <w:ilvl w:val="0"/>
+          <w:numId w:val="0"/>
+        </w:numPr>
+        <w:ind w:leftChars="0"/>
+        <w:jc w:val="both"/>
+        <w:rPr>
+          <w:rFonts w:hint="default"/>
+          <w:lang w:val="en-US" w:eastAsia="zh-CN"/>
+        </w:rPr>
+      </w:pPr>
+      <w:r>
+        <w:rPr>
+          <w:rFonts w:hint="eastAsia"/>
+          <w:lang w:val="en-US" w:eastAsia="zh-CN"/>
+        </w:rPr>
+        <w:t>A1发送消息失败</w:t>
+      </w:r>
+    </w:p>
+    <w:p>
+      <w:pPr>
+        <w:widowControl w:val="0"/>
+        <w:numPr>
+          <w:ilvl w:val="0"/>
+          <w:numId w:val="0"/>
+        </w:numPr>
+        <w:ind w:leftChars="0"/>
+        <w:jc w:val="both"/>
+        <w:rPr>
+          <w:rFonts w:hint="eastAsia"/>
+          <w:lang w:val="en-US" w:eastAsia="zh-CN"/>
+        </w:rPr>
+      </w:pPr>
+      <w:r>
+        <w:rPr>
+          <w:rFonts w:hint="eastAsia"/>
+          <w:lang w:val="en-US" w:eastAsia="zh-CN"/>
+        </w:rPr>
+        <w:t>在{发送消息}时提示发送失败，则</w:t>
+      </w:r>
+    </w:p>
+    <w:p>
+      <w:pPr>
+        <w:widowControl w:val="0"/>
+        <w:numPr>
+          <w:ilvl w:val="0"/>
+          <w:numId w:val="6"/>
+        </w:numPr>
+        <w:ind w:leftChars="0"/>
+        <w:jc w:val="both"/>
+        <w:rPr>
+          <w:rFonts w:hint="eastAsia"/>
+          <w:lang w:val="en-US" w:eastAsia="zh-CN"/>
+        </w:rPr>
+      </w:pPr>
+      <w:r>
+        <w:rPr>
+          <w:rFonts w:hint="eastAsia"/>
+          <w:lang w:val="en-US" w:eastAsia="zh-CN"/>
+        </w:rPr>
+        <w:t>系统提示网络不佳，发送消息失败</w:t>
+      </w:r>
+    </w:p>
+    <w:p>
+      <w:pPr>
+        <w:widowControl w:val="0"/>
+        <w:numPr>
+          <w:ilvl w:val="0"/>
+          <w:numId w:val="6"/>
+        </w:numPr>
+        <w:ind w:leftChars="0"/>
+        <w:jc w:val="both"/>
+        <w:rPr>
+          <w:rFonts w:hint="default"/>
+          <w:lang w:val="en-US" w:eastAsia="zh-CN"/>
+        </w:rPr>
+      </w:pPr>
+      <w:r>
+        <w:rPr>
+          <w:rFonts w:hint="eastAsia"/>
+          <w:lang w:val="en-US" w:eastAsia="zh-CN"/>
+        </w:rPr>
+        <w:t>若网络连接良好，用户发送消息成功</w:t>
+      </w:r>
+    </w:p>
+    <w:p>
+      <w:pPr>
+        <w:widowControl w:val="0"/>
+        <w:numPr>
+          <w:ilvl w:val="0"/>
+          <w:numId w:val="6"/>
+        </w:numPr>
+        <w:ind w:leftChars="0"/>
+        <w:jc w:val="both"/>
+        <w:rPr>
+          <w:rFonts w:hint="default"/>
+          <w:lang w:val="en-US" w:eastAsia="zh-CN"/>
+        </w:rPr>
+      </w:pPr>
+      <w:r>
+        <w:rPr>
+          <w:rFonts w:hint="eastAsia"/>
+          <w:lang w:val="en-US" w:eastAsia="zh-CN"/>
+        </w:rPr>
+        <w:t>返回{发送消息}</w:t>
+      </w:r>
+    </w:p>
+    <w:p>
+      <w:pPr>
+        <w:widowControl w:val="0"/>
+        <w:numPr>
+          <w:ilvl w:val="0"/>
+          <w:numId w:val="6"/>
+        </w:numPr>
+        <w:ind w:leftChars="0"/>
+        <w:jc w:val="both"/>
+        <w:rPr>
+          <w:rFonts w:hint="default"/>
+          <w:lang w:val="en-US" w:eastAsia="zh-CN"/>
+        </w:rPr>
+      </w:pPr>
+      <w:r>
+        <w:rPr>
+          <w:rFonts w:hint="eastAsia"/>
+          <w:lang w:val="en-US" w:eastAsia="zh-CN"/>
+        </w:rPr>
+        <w:t>用例结束</w:t>
+      </w:r>
+    </w:p>
+    <w:p>
+      <w:pPr>
+        <w:widowControl w:val="0"/>
+        <w:numPr>
+          <w:ilvl w:val="0"/>
+          <w:numId w:val="0"/>
+        </w:numPr>
+        <w:jc w:val="both"/>
+        <w:rPr>
+          <w:rFonts w:hint="eastAsia"/>
+          <w:lang w:val="en-US" w:eastAsia="zh-CN"/>
+        </w:rPr>
+      </w:pPr>
+    </w:p>
+    <w:p>
+      <w:pPr>
+        <w:widowControl w:val="0"/>
+        <w:numPr>
+          <w:ilvl w:val="0"/>
+          <w:numId w:val="0"/>
+        </w:numPr>
+        <w:jc w:val="both"/>
+        <w:rPr>
+          <w:rFonts w:hint="eastAsia"/>
+          <w:lang w:val="en-US" w:eastAsia="zh-CN"/>
+        </w:rPr>
+      </w:pPr>
+      <w:r>
+        <w:rPr>
+          <w:rFonts w:hint="eastAsia"/>
+          <w:lang w:val="en-US" w:eastAsia="zh-CN"/>
+        </w:rPr>
+        <w:t>A2发送消息为空</w:t>
+      </w:r>
+    </w:p>
+    <w:p>
+      <w:pPr>
+        <w:widowControl w:val="0"/>
+        <w:numPr>
+          <w:ilvl w:val="0"/>
+          <w:numId w:val="0"/>
+        </w:numPr>
+        <w:jc w:val="both"/>
+        <w:rPr>
+          <w:rFonts w:hint="eastAsia"/>
+          <w:lang w:val="en-US" w:eastAsia="zh-CN"/>
+        </w:rPr>
+      </w:pPr>
+      <w:r>
+        <w:rPr>
+          <w:rFonts w:hint="eastAsia"/>
+          <w:lang w:val="en-US" w:eastAsia="zh-CN"/>
+        </w:rPr>
+        <w:t>在{发送消息}时输入为空，则</w:t>
+      </w:r>
+    </w:p>
+    <w:p>
+      <w:pPr>
+        <w:widowControl w:val="0"/>
+        <w:numPr>
+          <w:ilvl w:val="0"/>
+          <w:numId w:val="7"/>
+        </w:numPr>
+        <w:jc w:val="both"/>
+        <w:rPr>
+          <w:rFonts w:hint="default"/>
+          <w:lang w:val="en-US" w:eastAsia="zh-CN"/>
+        </w:rPr>
+      </w:pPr>
+      <w:r>
+        <w:rPr>
+          <w:rFonts w:hint="eastAsia"/>
+          <w:lang w:val="en-US" w:eastAsia="zh-CN"/>
+        </w:rPr>
+        <w:t>提示内容不为空，请重新输入</w:t>
+      </w:r>
+    </w:p>
+    <w:p>
+      <w:pPr>
+        <w:widowControl w:val="0"/>
+        <w:numPr>
+          <w:ilvl w:val="0"/>
+          <w:numId w:val="7"/>
+        </w:numPr>
+        <w:jc w:val="both"/>
+        <w:rPr>
+          <w:rFonts w:hint="default"/>
+          <w:lang w:val="en-US" w:eastAsia="zh-CN"/>
+        </w:rPr>
+      </w:pPr>
+      <w:r>
+        <w:rPr>
+          <w:rFonts w:hint="eastAsia"/>
+          <w:lang w:val="en-US" w:eastAsia="zh-CN"/>
+        </w:rPr>
+        <w:t>若输入不为空，则返回{发送消息}</w:t>
+      </w:r>
+    </w:p>
+    <w:p>
+      <w:pPr>
+        <w:widowControl w:val="0"/>
+        <w:numPr>
+          <w:ilvl w:val="0"/>
+          <w:numId w:val="7"/>
+        </w:numPr>
+        <w:jc w:val="both"/>
+        <w:rPr>
+          <w:rFonts w:hint="default"/>
+          <w:lang w:val="en-US" w:eastAsia="zh-CN"/>
+        </w:rPr>
+      </w:pPr>
+      <w:r>
+        <w:rPr>
+          <w:rFonts w:hint="eastAsia"/>
+          <w:lang w:val="en-US" w:eastAsia="zh-CN"/>
+        </w:rPr>
+        <w:t>用例结束</w:t>
+      </w:r>
+    </w:p>
+    <w:p>
+      <w:pPr>
+        <w:widowControl w:val="0"/>
+        <w:numPr>
+          <w:ilvl w:val="0"/>
+          <w:numId w:val="0"/>
+        </w:numPr>
+        <w:tabs>
+          <w:tab w:val="left" w:pos="312"/>
+        </w:tabs>
+        <w:jc w:val="both"/>
+        <w:rPr>
+          <w:rFonts w:hint="eastAsia"/>
+          <w:lang w:val="en-US" w:eastAsia="zh-CN"/>
+        </w:rPr>
+      </w:pPr>
+    </w:p>
+    <w:p>
+      <w:pPr>
+        <w:widowControl w:val="0"/>
+        <w:numPr>
+          <w:ilvl w:val="0"/>
+          <w:numId w:val="0"/>
+        </w:numPr>
+        <w:tabs>
+          <w:tab w:val="left" w:pos="312"/>
+        </w:tabs>
+        <w:jc w:val="both"/>
+        <w:rPr>
+          <w:rFonts w:hint="default"/>
+          <w:lang w:val="en-US" w:eastAsia="zh-CN"/>
+        </w:rPr>
+      </w:pPr>
+      <w:r>
+        <w:rPr>
+          <w:rFonts w:hint="eastAsia"/>
+          <w:lang w:val="en-US" w:eastAsia="zh-CN"/>
+        </w:rPr>
+        <w:t>A3验证密码</w:t>
+      </w:r>
+    </w:p>
+    <w:p>
+      <w:pPr>
+        <w:widowControl w:val="0"/>
+        <w:numPr>
+          <w:ilvl w:val="0"/>
+          <w:numId w:val="8"/>
+        </w:numPr>
+        <w:jc w:val="both"/>
+        <w:rPr>
+          <w:rFonts w:hint="eastAsia"/>
+          <w:lang w:val="en-US" w:eastAsia="zh-CN"/>
+        </w:rPr>
+      </w:pPr>
+      <w:r>
+        <w:rPr>
+          <w:rFonts w:hint="eastAsia"/>
+          <w:lang w:val="en-US" w:eastAsia="zh-CN"/>
+        </w:rPr>
+        <w:t>系统对于输入的密码格式验证</w:t>
+      </w:r>
+    </w:p>
+    <w:p>
+      <w:pPr>
+        <w:widowControl w:val="0"/>
+        <w:numPr>
+          <w:ilvl w:val="0"/>
+          <w:numId w:val="8"/>
+        </w:numPr>
+        <w:jc w:val="both"/>
+        <w:rPr>
+          <w:rFonts w:hint="default"/>
+          <w:lang w:val="en-US" w:eastAsia="zh-CN"/>
+        </w:rPr>
+      </w:pPr>
+      <w:r>
+        <w:rPr>
+          <w:rFonts w:hint="eastAsia"/>
+          <w:lang w:val="en-US" w:eastAsia="zh-CN"/>
+        </w:rPr>
+        <w:t>若符合要求则提示输入成功</w:t>
+      </w:r>
+    </w:p>
+    <w:p>
+      <w:pPr>
+        <w:widowControl w:val="0"/>
+        <w:numPr>
+          <w:ilvl w:val="0"/>
+          <w:numId w:val="8"/>
         </w:numPr>
         <w:ind w:left="0" w:leftChars="0" w:firstLine="0" w:firstLineChars="0"/>
         <w:jc w:val="both"/>
         <w:rPr>
-          <w:rFonts w:hint="default"/>
-          <w:lang w:val="en-US" w:eastAsia="zh-CN"/>
-        </w:rPr>
-      </w:pPr>
-      <w:r>
-        <w:rPr>
-          <w:rFonts w:hint="eastAsia"/>
-          <w:lang w:val="en-US" w:eastAsia="zh-CN"/>
+          <w:rFonts w:hint="eastAsia"/>
+          <w:lang w:val="en-US" w:eastAsia="zh-CN"/>
+        </w:rPr>
+      </w:pPr>
+      <w:r>
+        <w:rPr>
+          <w:rFonts w:hint="eastAsia"/>
+          <w:lang w:val="en-US" w:eastAsia="zh-CN"/>
+        </w:rPr>
+        <w:t>若失败则提示用户输入密码失败，重新输入</w:t>
+      </w:r>
+    </w:p>
+    <w:p>
+      <w:pPr>
+        <w:widowControl w:val="0"/>
+        <w:numPr>
+          <w:ilvl w:val="0"/>
+          <w:numId w:val="0"/>
+        </w:numPr>
+        <w:tabs>
+          <w:tab w:val="left" w:pos="312"/>
+        </w:tabs>
+        <w:jc w:val="both"/>
+        <w:rPr>
+          <w:rFonts w:hint="eastAsia"/>
+          <w:lang w:val="en-US" w:eastAsia="zh-CN"/>
+        </w:rPr>
+      </w:pPr>
+    </w:p>
+    <w:p>
+      <w:pPr>
+        <w:widowControl w:val="0"/>
+        <w:numPr>
+          <w:ilvl w:val="0"/>
+          <w:numId w:val="0"/>
+        </w:numPr>
+        <w:tabs>
+          <w:tab w:val="left" w:pos="312"/>
+        </w:tabs>
+        <w:jc w:val="both"/>
+        <w:rPr>
+          <w:rFonts w:hint="eastAsia"/>
+          <w:lang w:val="en-US" w:eastAsia="zh-CN"/>
+        </w:rPr>
+      </w:pPr>
+    </w:p>
+    <w:p>
+      <w:pPr>
+        <w:widowControl w:val="0"/>
+        <w:numPr>
+          <w:ilvl w:val="0"/>
+          <w:numId w:val="0"/>
+        </w:numPr>
+        <w:tabs>
+          <w:tab w:val="left" w:pos="312"/>
+        </w:tabs>
+        <w:jc w:val="both"/>
+        <w:rPr>
+          <w:rFonts w:hint="eastAsia"/>
+          <w:lang w:val="en-US" w:eastAsia="zh-CN"/>
+        </w:rPr>
+      </w:pPr>
+    </w:p>
+    <w:p>
+      <w:pPr>
+        <w:widowControl w:val="0"/>
+        <w:numPr>
+          <w:ilvl w:val="0"/>
+          <w:numId w:val="0"/>
+        </w:numPr>
+        <w:tabs>
+          <w:tab w:val="left" w:pos="312"/>
+        </w:tabs>
+        <w:jc w:val="both"/>
+        <w:rPr>
+          <w:rFonts w:hint="eastAsia"/>
+          <w:lang w:val="en-US" w:eastAsia="zh-CN"/>
+        </w:rPr>
+      </w:pPr>
+      <w:r>
+        <w:rPr>
+          <w:rFonts w:hint="eastAsia"/>
+          <w:lang w:val="en-US" w:eastAsia="zh-CN"/>
+        </w:rPr>
+        <w:t>子流</w:t>
+      </w:r>
+    </w:p>
+    <w:p>
+      <w:pPr>
+        <w:widowControl w:val="0"/>
+        <w:numPr>
+          <w:ilvl w:val="0"/>
+          <w:numId w:val="0"/>
+        </w:numPr>
+        <w:tabs>
+          <w:tab w:val="left" w:pos="312"/>
+        </w:tabs>
+        <w:jc w:val="both"/>
+        <w:rPr>
+          <w:rFonts w:hint="eastAsia"/>
+          <w:lang w:val="en-US" w:eastAsia="zh-CN"/>
+        </w:rPr>
+      </w:pPr>
+      <w:r>
+        <w:rPr>
+          <w:rFonts w:hint="eastAsia"/>
+          <w:lang w:val="en-US" w:eastAsia="zh-CN"/>
+        </w:rPr>
+        <w:t>S1登陆</w:t>
+      </w:r>
+    </w:p>
+    <w:p>
+      <w:pPr>
+        <w:rPr>
+          <w:rFonts w:hint="eastAsia"/>
+        </w:rPr>
+      </w:pPr>
+      <w:r>
+        <w:rPr>
+          <w:rFonts w:hint="eastAsia"/>
+        </w:rPr>
+        <w:t>1当用户打开软件</w:t>
+      </w:r>
+    </w:p>
+    <w:p>
+      <w:pPr>
+        <w:rPr>
+          <w:rFonts w:hint="eastAsia"/>
+        </w:rPr>
+      </w:pPr>
+      <w:r>
+        <w:rPr>
+          <w:rFonts w:hint="eastAsia"/>
+        </w:rPr>
+        <w:t>2系统弹出登陆界面</w:t>
+      </w:r>
+    </w:p>
+    <w:p>
+      <w:pPr>
+        <w:ind w:firstLine="420" w:firstLineChars="0"/>
+        <w:rPr>
+          <w:rFonts w:hint="eastAsia"/>
+        </w:rPr>
+      </w:pPr>
+      <w:r>
+        <w:rPr>
+          <w:rFonts w:hint="eastAsia"/>
+        </w:rPr>
+        <w:t>{选择账户密码登陆}</w:t>
+      </w:r>
+    </w:p>
+    <w:p>
+      <w:pPr>
+        <w:rPr>
+          <w:rFonts w:hint="eastAsia"/>
+        </w:rPr>
+      </w:pPr>
+      <w:r>
+        <w:rPr>
+          <w:rFonts w:hint="eastAsia"/>
+        </w:rPr>
+        <w:t>4用户输入账号</w:t>
+      </w:r>
+    </w:p>
+    <w:p>
+      <w:pPr>
+        <w:rPr>
+          <w:rFonts w:hint="eastAsia"/>
+        </w:rPr>
+      </w:pPr>
+      <w:r>
+        <w:rPr>
+          <w:rFonts w:hint="eastAsia"/>
+        </w:rPr>
+        <w:t>5用户输入密码</w:t>
+      </w:r>
+    </w:p>
+    <w:p>
+      <w:pPr>
+        <w:rPr>
+          <w:rFonts w:hint="eastAsia"/>
+        </w:rPr>
+      </w:pPr>
+      <w:r>
+        <w:rPr>
+          <w:rFonts w:hint="eastAsia"/>
+        </w:rPr>
+        <w:t>6用户点击登陆</w:t>
+      </w:r>
+    </w:p>
+    <w:p>
+      <w:pPr>
+        <w:ind w:firstLine="420" w:firstLineChars="0"/>
+        <w:rPr>
+          <w:rFonts w:hint="eastAsia"/>
+        </w:rPr>
+      </w:pPr>
+      <w:r>
+        <w:rPr>
+          <w:rFonts w:hint="eastAsia"/>
+        </w:rPr>
+        <w:t>{验证用户}</w:t>
+      </w:r>
+    </w:p>
+    <w:p>
+      <w:pPr>
+        <w:rPr>
+          <w:rFonts w:hint="eastAsia"/>
+        </w:rPr>
+      </w:pPr>
+      <w:r>
+        <w:rPr>
+          <w:rFonts w:hint="eastAsia"/>
+        </w:rPr>
+        <w:t>7系统验证成功并提升输入账户密码正确</w:t>
+      </w:r>
+    </w:p>
+    <w:p>
+      <w:pPr>
+        <w:ind w:firstLine="420" w:firstLineChars="0"/>
+        <w:rPr>
+          <w:rFonts w:hint="default" w:eastAsiaTheme="minorEastAsia"/>
+          <w:lang w:val="en-US" w:eastAsia="zh-CN"/>
+        </w:rPr>
+      </w:pPr>
+      <w:r>
+        <w:rPr>
+          <w:rFonts w:hint="eastAsia"/>
+          <w:lang w:val="en-US" w:eastAsia="zh-CN"/>
+        </w:rPr>
+        <w:t>{用例终止}</w:t>
+      </w:r>
+    </w:p>
+    <w:p>
+      <w:pPr>
+        <w:rPr>
+          <w:rFonts w:hint="eastAsia"/>
+        </w:rPr>
+      </w:pPr>
+      <w:r>
+        <w:rPr>
+          <w:rFonts w:hint="eastAsia"/>
+        </w:rPr>
+        <w:t>8系统弹出主界面</w:t>
+      </w:r>
+    </w:p>
+    <w:p>
+      <w:pPr>
+        <w:rPr>
+          <w:rFonts w:hint="eastAsia"/>
+        </w:rPr>
+      </w:pPr>
+      <w:r>
+        <w:rPr>
+          <w:rFonts w:hint="eastAsia"/>
         </w:rPr>
         <w:t>用例结束</w:t>
       </w:r>
@@ -2288,187 +3022,727 @@
         <w:widowControl w:val="0"/>
         <w:numPr>
           <w:ilvl w:val="0"/>
-          <w:numId w:val="3"/>
-        </w:numPr>
-        <w:ind w:left="0" w:leftChars="0" w:firstLine="0" w:firstLineChars="0"/>
-        <w:jc w:val="both"/>
-        <w:rPr>
-          <w:rFonts w:hint="default"/>
-          <w:lang w:val="en-US" w:eastAsia="zh-CN"/>
-        </w:rPr>
-      </w:pPr>
-    </w:p>
-    <w:p>
-      <w:pPr>
-        <w:widowControl w:val="0"/>
+          <w:numId w:val="0"/>
+        </w:numPr>
+        <w:tabs>
+          <w:tab w:val="left" w:pos="312"/>
+        </w:tabs>
+        <w:jc w:val="both"/>
+        <w:rPr>
+          <w:rFonts w:hint="default"/>
+          <w:lang w:val="en-US" w:eastAsia="zh-CN"/>
+        </w:rPr>
+      </w:pPr>
+    </w:p>
+    <w:p>
+      <w:pPr>
+        <w:widowControl w:val="0"/>
+        <w:numPr>
+          <w:ilvl w:val="0"/>
+          <w:numId w:val="0"/>
+        </w:numPr>
+        <w:tabs>
+          <w:tab w:val="left" w:pos="312"/>
+        </w:tabs>
+        <w:jc w:val="both"/>
+        <w:rPr>
+          <w:rFonts w:hint="default"/>
+          <w:lang w:val="en-US" w:eastAsia="zh-CN"/>
+        </w:rPr>
+      </w:pPr>
+      <w:r>
+        <w:rPr>
+          <w:rFonts w:hint="eastAsia"/>
+          <w:lang w:val="en-US" w:eastAsia="zh-CN"/>
+        </w:rPr>
+        <w:t>S2添加好友</w:t>
+      </w:r>
+    </w:p>
+    <w:p>
+      <w:pPr>
+        <w:widowControl w:val="0"/>
+        <w:numPr>
+          <w:ilvl w:val="0"/>
+          <w:numId w:val="0"/>
+        </w:numPr>
+        <w:tabs>
+          <w:tab w:val="left" w:pos="312"/>
+        </w:tabs>
+        <w:jc w:val="both"/>
+        <w:rPr>
+          <w:rFonts w:hint="default"/>
+          <w:lang w:val="en-US" w:eastAsia="zh-CN"/>
+        </w:rPr>
+      </w:pPr>
+    </w:p>
+    <w:p>
+      <w:pPr>
+        <w:widowControl w:val="0"/>
+        <w:numPr>
+          <w:ilvl w:val="0"/>
+          <w:numId w:val="0"/>
+        </w:numPr>
+        <w:jc w:val="both"/>
+        <w:rPr>
+          <w:rFonts w:hint="default"/>
+          <w:lang w:val="en-US" w:eastAsia="zh-CN"/>
+        </w:rPr>
+      </w:pPr>
+    </w:p>
+    <w:p>
+      <w:pPr>
+        <w:widowControl w:val="0"/>
+        <w:numPr>
+          <w:ilvl w:val="0"/>
+          <w:numId w:val="0"/>
+        </w:numPr>
+        <w:jc w:val="both"/>
+        <w:rPr>
+          <w:rFonts w:hint="default"/>
+          <w:lang w:val="en-US" w:eastAsia="zh-CN"/>
+        </w:rPr>
+      </w:pPr>
+    </w:p>
+    <w:p>
+      <w:pPr>
+        <w:widowControl w:val="0"/>
+        <w:numPr>
+          <w:ilvl w:val="0"/>
+          <w:numId w:val="0"/>
+        </w:numPr>
+        <w:ind w:firstLine="420" w:firstLineChars="0"/>
+        <w:jc w:val="both"/>
+        <w:rPr>
+          <w:rFonts w:hint="default"/>
+          <w:lang w:val="en-US" w:eastAsia="zh-CN"/>
+        </w:rPr>
+      </w:pPr>
+      <w:r>
+        <w:rPr>
+          <w:rFonts w:hint="default"/>
+          <w:lang w:val="en-US" w:eastAsia="zh-CN"/>
+        </w:rPr>
+        <w:t>1.用户右键点击“添加好友”进入添加好友界面</w:t>
+      </w:r>
+    </w:p>
+    <w:p>
+      <w:pPr>
+        <w:widowControl w:val="0"/>
+        <w:numPr>
+          <w:ilvl w:val="0"/>
+          <w:numId w:val="0"/>
+        </w:numPr>
+        <w:ind w:firstLine="420" w:firstLineChars="0"/>
+        <w:jc w:val="both"/>
+        <w:rPr>
+          <w:rFonts w:hint="default"/>
+          <w:lang w:val="en-US" w:eastAsia="zh-CN"/>
+        </w:rPr>
+      </w:pPr>
+      <w:r>
+        <w:rPr>
+          <w:rFonts w:hint="default"/>
+          <w:lang w:val="en-US" w:eastAsia="zh-CN"/>
+        </w:rPr>
+        <w:t>{好友申请界面}</w:t>
+      </w:r>
+    </w:p>
+    <w:p>
+      <w:pPr>
+        <w:widowControl w:val="0"/>
+        <w:numPr>
+          <w:ilvl w:val="0"/>
+          <w:numId w:val="0"/>
+        </w:numPr>
+        <w:ind w:firstLine="420" w:firstLineChars="0"/>
+        <w:jc w:val="both"/>
+        <w:rPr>
+          <w:rFonts w:hint="default"/>
+          <w:lang w:val="en-US" w:eastAsia="zh-CN"/>
+        </w:rPr>
+      </w:pPr>
+      <w:r>
+        <w:rPr>
+          <w:rFonts w:hint="default"/>
+          <w:lang w:val="en-US" w:eastAsia="zh-CN"/>
+        </w:rPr>
+        <w:t>2.用户在验证信息栏输入注释（可以选择不输入）</w:t>
+      </w:r>
+    </w:p>
+    <w:p>
+      <w:pPr>
+        <w:widowControl w:val="0"/>
+        <w:numPr>
+          <w:ilvl w:val="0"/>
+          <w:numId w:val="0"/>
+        </w:numPr>
+        <w:ind w:firstLine="420" w:firstLineChars="0"/>
+        <w:jc w:val="both"/>
+        <w:rPr>
+          <w:rFonts w:hint="default"/>
+          <w:lang w:val="en-US" w:eastAsia="zh-CN"/>
+        </w:rPr>
+      </w:pPr>
+      <w:r>
+        <w:rPr>
+          <w:rFonts w:hint="default"/>
+          <w:lang w:val="en-US" w:eastAsia="zh-CN"/>
+        </w:rPr>
+        <w:t>3.用户可以在好友备注处输入</w:t>
+      </w:r>
+    </w:p>
+    <w:p>
+      <w:pPr>
+        <w:widowControl w:val="0"/>
+        <w:numPr>
+          <w:ilvl w:val="0"/>
+          <w:numId w:val="0"/>
+        </w:numPr>
+        <w:ind w:firstLine="420" w:firstLineChars="0"/>
+        <w:jc w:val="both"/>
+        <w:rPr>
+          <w:rFonts w:hint="default"/>
+          <w:lang w:val="en-US" w:eastAsia="zh-CN"/>
+        </w:rPr>
+      </w:pPr>
+      <w:r>
+        <w:rPr>
+          <w:rFonts w:hint="default"/>
+          <w:lang w:val="en-US" w:eastAsia="zh-CN"/>
+        </w:rPr>
+        <w:t>4.用户使用“选择分组”用例</w:t>
+      </w:r>
+    </w:p>
+    <w:p>
+      <w:pPr>
+        <w:widowControl w:val="0"/>
+        <w:numPr>
+          <w:ilvl w:val="0"/>
+          <w:numId w:val="0"/>
+        </w:numPr>
+        <w:ind w:firstLine="420" w:firstLineChars="0"/>
+        <w:jc w:val="both"/>
+        <w:rPr>
+          <w:rFonts w:hint="default"/>
+          <w:lang w:val="en-US" w:eastAsia="zh-CN"/>
+        </w:rPr>
+      </w:pPr>
+      <w:r>
+        <w:rPr>
+          <w:rFonts w:hint="default"/>
+          <w:lang w:val="en-US" w:eastAsia="zh-CN"/>
+        </w:rPr>
+        <w:t>5.用户点击确认</w:t>
+      </w:r>
+    </w:p>
+    <w:p>
+      <w:pPr>
+        <w:widowControl w:val="0"/>
+        <w:numPr>
+          <w:ilvl w:val="0"/>
+          <w:numId w:val="0"/>
+        </w:numPr>
+        <w:ind w:firstLine="420" w:firstLineChars="0"/>
+        <w:jc w:val="both"/>
+        <w:rPr>
+          <w:rFonts w:hint="default"/>
+          <w:lang w:val="en-US" w:eastAsia="zh-CN"/>
+        </w:rPr>
+      </w:pPr>
+      <w:r>
+        <w:rPr>
+          <w:rFonts w:hint="default"/>
+          <w:lang w:val="en-US" w:eastAsia="zh-CN"/>
+        </w:rPr>
+        <w:t>5.用例结束</w:t>
+      </w:r>
+    </w:p>
+    <w:p>
+      <w:pPr>
+        <w:widowControl w:val="0"/>
+        <w:numPr>
+          <w:ilvl w:val="0"/>
+          <w:numId w:val="0"/>
+        </w:numPr>
+        <w:ind w:firstLine="420" w:firstLineChars="0"/>
+        <w:jc w:val="both"/>
+        <w:rPr>
+          <w:rFonts w:hint="default"/>
+          <w:lang w:val="en-US" w:eastAsia="zh-CN"/>
+        </w:rPr>
+      </w:pPr>
+    </w:p>
+    <w:p>
+      <w:pPr>
+        <w:widowControl w:val="0"/>
+        <w:numPr>
+          <w:ilvl w:val="0"/>
+          <w:numId w:val="0"/>
+        </w:numPr>
+        <w:jc w:val="both"/>
+        <w:rPr>
+          <w:rFonts w:hint="eastAsia"/>
+          <w:lang w:val="en-US" w:eastAsia="zh-CN"/>
+        </w:rPr>
+      </w:pPr>
+      <w:r>
+        <w:rPr>
+          <w:rFonts w:hint="eastAsia"/>
+          <w:lang w:val="en-US" w:eastAsia="zh-CN"/>
+        </w:rPr>
+        <w:t>S3注册好友</w:t>
+      </w:r>
+    </w:p>
+    <w:p>
+      <w:pPr>
+        <w:rPr>
+          <w:rFonts w:hint="eastAsia"/>
+        </w:rPr>
+      </w:pPr>
+      <w:r>
+        <w:rPr>
+          <w:rFonts w:hint="eastAsia"/>
+        </w:rPr>
+        <w:t>1用户进入软件系统弹出界面</w:t>
+      </w:r>
+    </w:p>
+    <w:p>
+      <w:pPr>
+        <w:rPr>
+          <w:rFonts w:hint="eastAsia"/>
+        </w:rPr>
+      </w:pPr>
+      <w:r>
+        <w:rPr>
+          <w:rFonts w:hint="eastAsia"/>
+        </w:rPr>
+        <w:t>2用户点击注册账号</w:t>
+      </w:r>
+    </w:p>
+    <w:p>
+      <w:pPr>
+        <w:ind w:firstLine="420" w:firstLineChars="0"/>
+        <w:rPr>
+          <w:rFonts w:hint="default" w:eastAsiaTheme="minorEastAsia"/>
+          <w:lang w:val="en-US" w:eastAsia="zh-CN"/>
+        </w:rPr>
+      </w:pPr>
+      <w:r>
+        <w:rPr>
+          <w:rFonts w:hint="eastAsia"/>
+          <w:lang w:val="en-US" w:eastAsia="zh-CN"/>
+        </w:rPr>
+        <w:t>{验证邮箱}</w:t>
+      </w:r>
+    </w:p>
+    <w:p>
+      <w:pPr>
+        <w:rPr>
+          <w:rFonts w:hint="eastAsia"/>
+        </w:rPr>
+      </w:pPr>
+      <w:r>
+        <w:rPr>
+          <w:rFonts w:hint="eastAsia"/>
+        </w:rPr>
+        <w:t>3用户输入邮箱</w:t>
+      </w:r>
+    </w:p>
+    <w:p>
+      <w:pPr>
+        <w:rPr>
+          <w:rFonts w:hint="eastAsia"/>
+        </w:rPr>
+      </w:pPr>
+      <w:r>
+        <w:rPr>
+          <w:rFonts w:hint="eastAsia"/>
+        </w:rPr>
+        <w:t>4执行验证邮箱</w:t>
+      </w:r>
+    </w:p>
+    <w:p>
+      <w:pPr>
+        <w:rPr>
+          <w:rFonts w:hint="eastAsia"/>
+        </w:rPr>
+      </w:pPr>
+      <w:r>
+        <w:rPr>
+          <w:rFonts w:hint="eastAsia"/>
+        </w:rPr>
+        <w:t>5用户输入邮箱验证并点击确认</w:t>
+      </w:r>
+    </w:p>
+    <w:p>
+      <w:pPr>
+        <w:rPr>
+          <w:rFonts w:hint="eastAsia"/>
+          <w:lang w:val="en-US" w:eastAsia="zh-CN"/>
+        </w:rPr>
+      </w:pPr>
+      <w:r>
+        <w:rPr>
+          <w:rFonts w:hint="eastAsia"/>
+        </w:rPr>
+        <w:t>6系统</w:t>
+      </w:r>
+      <w:r>
+        <w:rPr>
+          <w:rFonts w:hint="eastAsia"/>
+          <w:lang w:val="en-US" w:eastAsia="zh-CN"/>
+        </w:rPr>
+        <w:t>进行“邮箱验证”用例</w:t>
+      </w:r>
+    </w:p>
+    <w:p>
+      <w:pPr>
+        <w:ind w:firstLine="420" w:firstLineChars="0"/>
+        <w:rPr>
+          <w:rFonts w:hint="default"/>
+          <w:lang w:val="en-US" w:eastAsia="zh-CN"/>
+        </w:rPr>
+      </w:pPr>
+      <w:r>
+        <w:rPr>
+          <w:rFonts w:hint="eastAsia"/>
+          <w:lang w:val="en-US" w:eastAsia="zh-CN"/>
+        </w:rPr>
+        <w:t>{</w:t>
+      </w:r>
+      <w:r>
+        <w:rPr>
+          <w:rFonts w:hint="eastAsia"/>
+        </w:rPr>
+        <w:t>创建用户</w:t>
+      </w:r>
+      <w:r>
+        <w:rPr>
+          <w:rFonts w:hint="eastAsia"/>
+          <w:lang w:val="en-US" w:eastAsia="zh-CN"/>
+        </w:rPr>
+        <w:t>}</w:t>
+      </w:r>
+    </w:p>
+    <w:p>
+      <w:pPr>
+        <w:rPr>
+          <w:rFonts w:hint="eastAsia"/>
+        </w:rPr>
+      </w:pPr>
+      <w:r>
+        <w:rPr>
+          <w:rFonts w:hint="eastAsia"/>
+        </w:rPr>
+        <w:t>7系统弹出用户创建界面</w:t>
+      </w:r>
+    </w:p>
+    <w:p>
+      <w:pPr>
+        <w:rPr>
+          <w:rFonts w:hint="eastAsia"/>
+        </w:rPr>
+      </w:pPr>
+      <w:r>
+        <w:rPr>
+          <w:rFonts w:hint="eastAsia"/>
+        </w:rPr>
+        <w:t>8用户输入密码</w:t>
+      </w:r>
+    </w:p>
+    <w:p>
+      <w:pPr>
+        <w:rPr>
+          <w:rFonts w:hint="eastAsia"/>
+        </w:rPr>
+      </w:pPr>
+      <w:r>
+        <w:rPr>
+          <w:rFonts w:hint="eastAsia"/>
+        </w:rPr>
+        <w:t>9用户输入昵称</w:t>
+      </w:r>
+    </w:p>
+    <w:p>
+      <w:pPr>
+        <w:rPr>
+          <w:rFonts w:hint="eastAsia"/>
+          <w:lang w:val="en-US" w:eastAsia="zh-CN"/>
+        </w:rPr>
+      </w:pPr>
+      <w:r>
+        <w:rPr>
+          <w:rFonts w:hint="eastAsia"/>
+        </w:rPr>
+        <w:t>10系统</w:t>
+      </w:r>
+      <w:r>
+        <w:rPr>
+          <w:rFonts w:hint="eastAsia"/>
+          <w:lang w:val="en-US" w:eastAsia="zh-CN"/>
+        </w:rPr>
+        <w:t>进行“”密码昵称”用例</w:t>
+      </w:r>
+    </w:p>
+    <w:p>
+      <w:pPr>
+        <w:ind w:firstLine="420" w:firstLineChars="0"/>
+        <w:rPr>
+          <w:rFonts w:hint="default"/>
+          <w:lang w:val="en-US" w:eastAsia="zh-CN"/>
+        </w:rPr>
+      </w:pPr>
+      <w:r>
+        <w:rPr>
+          <w:rFonts w:hint="eastAsia"/>
+          <w:lang w:val="en-US" w:eastAsia="zh-CN"/>
+        </w:rPr>
+        <w:t>{用例终止}</w:t>
+      </w:r>
+    </w:p>
+    <w:p>
+      <w:pPr>
+        <w:rPr>
+          <w:rFonts w:hint="eastAsia"/>
+        </w:rPr>
+      </w:pPr>
+      <w:r>
+        <w:rPr>
+          <w:rFonts w:hint="eastAsia"/>
+        </w:rPr>
+        <w:t>11成功后提示注册成功</w:t>
+      </w:r>
+    </w:p>
+    <w:p>
+      <w:pPr>
+        <w:rPr>
+          <w:rFonts w:hint="eastAsia"/>
+        </w:rPr>
+      </w:pPr>
+      <w:r>
+        <w:rPr>
+          <w:rFonts w:hint="eastAsia"/>
+        </w:rPr>
+        <w:t>12用例结束</w:t>
+      </w:r>
+    </w:p>
+    <w:p>
+      <w:pPr>
+        <w:rPr>
+          <w:rFonts w:hint="eastAsia"/>
+        </w:rPr>
+      </w:pPr>
+    </w:p>
+    <w:p>
+      <w:pPr>
+        <w:rPr>
+          <w:rFonts w:hint="eastAsia"/>
+        </w:rPr>
+      </w:pPr>
+    </w:p>
+    <w:p>
+      <w:pPr>
+        <w:rPr>
+          <w:rFonts w:hint="eastAsia"/>
+        </w:rPr>
+      </w:pPr>
+    </w:p>
+    <w:p>
+      <w:pPr>
+        <w:rPr>
+          <w:rFonts w:hint="eastAsia"/>
+          <w:lang w:val="en-US" w:eastAsia="zh-CN"/>
+        </w:rPr>
+      </w:pPr>
+      <w:r>
+        <w:rPr>
+          <w:rFonts w:hint="eastAsia"/>
+          <w:lang w:val="en-US" w:eastAsia="zh-CN"/>
+        </w:rPr>
+        <w:t>绘画用例</w:t>
+      </w:r>
+    </w:p>
+    <w:p>
+      <w:pPr>
+        <w:rPr>
+          <w:rFonts w:hint="eastAsia"/>
+          <w:lang w:val="en-US" w:eastAsia="zh-CN"/>
+        </w:rPr>
+      </w:pPr>
+    </w:p>
+    <w:p>
+      <w:pPr>
+        <w:numPr>
+          <w:ilvl w:val="0"/>
+          <w:numId w:val="9"/>
+        </w:numPr>
+        <w:rPr>
+          <w:rFonts w:hint="eastAsia"/>
+          <w:lang w:val="en-US" w:eastAsia="zh-CN"/>
+        </w:rPr>
+      </w:pPr>
+      <w:r>
+        <w:rPr>
+          <w:rFonts w:hint="eastAsia"/>
+          <w:lang w:val="en-US" w:eastAsia="zh-CN"/>
+        </w:rPr>
+        <w:t>简要描述 ：</w:t>
+      </w:r>
+    </w:p>
+    <w:p>
+      <w:pPr>
+        <w:numPr>
+          <w:numId w:val="0"/>
+        </w:numPr>
+        <w:rPr>
+          <w:rFonts w:hint="default"/>
+          <w:lang w:val="en-US" w:eastAsia="zh-CN"/>
+        </w:rPr>
+      </w:pPr>
+      <w:r>
+        <w:rPr>
+          <w:rFonts w:hint="eastAsia"/>
+          <w:lang w:val="en-US" w:eastAsia="zh-CN"/>
+        </w:rPr>
+        <w:t>2用况：</w:t>
+      </w:r>
+    </w:p>
+    <w:p>
+      <w:pPr>
+        <w:rPr>
+          <w:rFonts w:hint="default"/>
+          <w:lang w:val="en-US" w:eastAsia="zh-CN"/>
+        </w:rPr>
+      </w:pPr>
+      <w:r>
+        <w:rPr>
+          <w:rFonts w:hint="eastAsia"/>
+          <w:lang w:val="en-US" w:eastAsia="zh-CN"/>
+        </w:rPr>
+        <w:t>3前置条件：</w:t>
+      </w:r>
+    </w:p>
+    <w:p>
+      <w:pPr>
         <w:numPr>
           <w:ilvl w:val="0"/>
           <w:numId w:val="0"/>
         </w:numPr>
         <w:ind w:leftChars="0"/>
-        <w:jc w:val="both"/>
-        <w:rPr>
-          <w:rFonts w:hint="default"/>
-          <w:lang w:val="en-US" w:eastAsia="zh-CN"/>
-        </w:rPr>
-      </w:pPr>
-    </w:p>
-    <w:p>
-      <w:pPr>
-        <w:widowControl w:val="0"/>
-        <w:numPr>
-          <w:ilvl w:val="0"/>
-          <w:numId w:val="0"/>
-        </w:numPr>
-        <w:ind w:leftChars="0"/>
-        <w:jc w:val="both"/>
-        <w:rPr>
-          <w:rFonts w:hint="default"/>
-          <w:lang w:val="en-US" w:eastAsia="zh-CN"/>
-        </w:rPr>
-      </w:pPr>
-    </w:p>
-    <w:p>
-      <w:pPr>
-        <w:widowControl w:val="0"/>
-        <w:numPr>
-          <w:ilvl w:val="0"/>
-          <w:numId w:val="0"/>
-        </w:numPr>
-        <w:ind w:leftChars="0"/>
-        <w:jc w:val="both"/>
-        <w:rPr>
-          <w:rFonts w:hint="eastAsia"/>
-          <w:lang w:val="en-US" w:eastAsia="zh-CN"/>
-        </w:rPr>
-      </w:pPr>
-      <w:r>
-        <w:rPr>
-          <w:rFonts w:hint="eastAsia"/>
-          <w:lang w:val="en-US" w:eastAsia="zh-CN"/>
-        </w:rPr>
-        <w:t>备选流</w:t>
-      </w:r>
-    </w:p>
-    <w:p>
-      <w:pPr>
-        <w:widowControl w:val="0"/>
-        <w:numPr>
-          <w:ilvl w:val="0"/>
-          <w:numId w:val="0"/>
-        </w:numPr>
-        <w:ind w:leftChars="0"/>
-        <w:jc w:val="both"/>
-        <w:rPr>
-          <w:rFonts w:hint="default"/>
-          <w:lang w:val="en-US" w:eastAsia="zh-CN"/>
-        </w:rPr>
-      </w:pPr>
-      <w:r>
-        <w:rPr>
-          <w:rFonts w:hint="eastAsia"/>
-          <w:lang w:val="en-US" w:eastAsia="zh-CN"/>
-        </w:rPr>
-        <w:t>A1发送消息失败</w:t>
-      </w:r>
-    </w:p>
-    <w:p>
-      <w:pPr>
-        <w:widowControl w:val="0"/>
-        <w:numPr>
-          <w:ilvl w:val="0"/>
-          <w:numId w:val="0"/>
-        </w:numPr>
-        <w:ind w:leftChars="0"/>
-        <w:jc w:val="both"/>
-        <w:rPr>
-          <w:rFonts w:hint="eastAsia"/>
-          <w:lang w:val="en-US" w:eastAsia="zh-CN"/>
-        </w:rPr>
-      </w:pPr>
-      <w:r>
-        <w:rPr>
-          <w:rFonts w:hint="eastAsia"/>
-          <w:lang w:val="en-US" w:eastAsia="zh-CN"/>
-        </w:rPr>
-        <w:t>在{发送消息}时提示发送失败，则</w:t>
-      </w:r>
-    </w:p>
-    <w:p>
-      <w:pPr>
-        <w:widowControl w:val="0"/>
-        <w:numPr>
-          <w:ilvl w:val="0"/>
-          <w:numId w:val="6"/>
-        </w:numPr>
-        <w:ind w:leftChars="0"/>
-        <w:jc w:val="both"/>
-        <w:rPr>
-          <w:rFonts w:hint="eastAsia"/>
-          <w:lang w:val="en-US" w:eastAsia="zh-CN"/>
-        </w:rPr>
-      </w:pPr>
-      <w:r>
-        <w:rPr>
-          <w:rFonts w:hint="eastAsia"/>
-          <w:lang w:val="en-US" w:eastAsia="zh-CN"/>
-        </w:rPr>
-        <w:t>系统提示网络不佳，发送消息失败</w:t>
-      </w:r>
-    </w:p>
-    <w:p>
-      <w:pPr>
-        <w:widowControl w:val="0"/>
-        <w:numPr>
-          <w:ilvl w:val="0"/>
-          <w:numId w:val="6"/>
-        </w:numPr>
-        <w:ind w:leftChars="0"/>
-        <w:jc w:val="both"/>
-        <w:rPr>
-          <w:rFonts w:hint="default"/>
-          <w:lang w:val="en-US" w:eastAsia="zh-CN"/>
-        </w:rPr>
-      </w:pPr>
-      <w:r>
-        <w:rPr>
-          <w:rFonts w:hint="eastAsia"/>
-          <w:lang w:val="en-US" w:eastAsia="zh-CN"/>
-        </w:rPr>
-        <w:t>若网络连接良好，用户发送消息成功</w:t>
-      </w:r>
-    </w:p>
-    <w:p>
-      <w:pPr>
-        <w:widowControl w:val="0"/>
-        <w:numPr>
-          <w:ilvl w:val="0"/>
-          <w:numId w:val="6"/>
-        </w:numPr>
-        <w:ind w:leftChars="0"/>
-        <w:jc w:val="both"/>
-        <w:rPr>
-          <w:rFonts w:hint="default"/>
-          <w:lang w:val="en-US" w:eastAsia="zh-CN"/>
-        </w:rPr>
-      </w:pPr>
-      <w:r>
-        <w:rPr>
-          <w:rFonts w:hint="eastAsia"/>
-          <w:lang w:val="en-US" w:eastAsia="zh-CN"/>
-        </w:rPr>
-        <w:t>返回{发送消息}</w:t>
-      </w:r>
-    </w:p>
-    <w:p>
-      <w:pPr>
-        <w:widowControl w:val="0"/>
-        <w:numPr>
-          <w:ilvl w:val="0"/>
-          <w:numId w:val="6"/>
-        </w:numPr>
-        <w:ind w:leftChars="0"/>
-        <w:jc w:val="both"/>
+        <w:rPr>
+          <w:rFonts w:hint="eastAsia"/>
+          <w:lang w:val="en-US" w:eastAsia="zh-CN"/>
+        </w:rPr>
+      </w:pPr>
+      <w:r>
+        <w:rPr>
+          <w:rFonts w:hint="eastAsia"/>
+          <w:lang w:val="en-US" w:eastAsia="zh-CN"/>
+        </w:rPr>
+        <w:t>4基本流：</w:t>
+      </w:r>
+    </w:p>
+    <w:p>
+      <w:pPr>
+        <w:numPr>
+          <w:ilvl w:val="0"/>
+          <w:numId w:val="10"/>
+        </w:numPr>
+        <w:rPr>
+          <w:rFonts w:hint="eastAsia"/>
+          <w:lang w:val="en-US" w:eastAsia="zh-CN"/>
+        </w:rPr>
+      </w:pPr>
+      <w:r>
+        <w:rPr>
+          <w:rFonts w:hint="eastAsia"/>
+          <w:lang w:val="en-US" w:eastAsia="zh-CN"/>
+        </w:rPr>
+        <w:t>用户点击{绘画}进入绘画界面</w:t>
+      </w:r>
+    </w:p>
+    <w:p>
+      <w:pPr>
+        <w:numPr>
+          <w:ilvl w:val="0"/>
+          <w:numId w:val="10"/>
+        </w:numPr>
+        <w:rPr>
+          <w:rFonts w:hint="default"/>
+          <w:lang w:val="en-US" w:eastAsia="zh-CN"/>
+        </w:rPr>
+      </w:pPr>
+      <w:r>
+        <w:rPr>
+          <w:rFonts w:hint="eastAsia"/>
+          <w:lang w:val="en-US" w:eastAsia="zh-CN"/>
+        </w:rPr>
+        <w:t>选择{新建}添加画布</w:t>
+      </w:r>
+    </w:p>
+    <w:p>
+      <w:pPr>
+        <w:numPr>
+          <w:ilvl w:val="0"/>
+          <w:numId w:val="10"/>
+        </w:numPr>
+        <w:rPr>
+          <w:rFonts w:hint="default"/>
+          <w:lang w:val="en-US" w:eastAsia="zh-CN"/>
+        </w:rPr>
+      </w:pPr>
+      <w:r>
+        <w:rPr>
+          <w:rFonts w:hint="eastAsia"/>
+          <w:lang w:val="en-US" w:eastAsia="zh-CN"/>
+        </w:rPr>
+        <w:t>用户进行绘画</w:t>
+      </w:r>
+    </w:p>
+    <w:p>
+      <w:pPr>
+        <w:numPr>
+          <w:ilvl w:val="0"/>
+          <w:numId w:val="10"/>
+        </w:numPr>
+        <w:rPr>
+          <w:rFonts w:hint="default"/>
+          <w:lang w:val="en-US" w:eastAsia="zh-CN"/>
+        </w:rPr>
+      </w:pPr>
+      <w:r>
+        <w:rPr>
+          <w:rFonts w:hint="eastAsia"/>
+          <w:lang w:val="en-US" w:eastAsia="zh-CN"/>
+        </w:rPr>
+        <w:t>用户保存画画</w:t>
+      </w:r>
+    </w:p>
+    <w:p>
+      <w:pPr>
+        <w:numPr>
+          <w:ilvl w:val="0"/>
+          <w:numId w:val="10"/>
+        </w:numPr>
+        <w:rPr>
+          <w:rFonts w:hint="default"/>
+          <w:lang w:val="en-US" w:eastAsia="zh-CN"/>
+        </w:rPr>
+      </w:pPr>
+      <w:r>
+        <w:rPr>
+          <w:rFonts w:hint="eastAsia"/>
+          <w:lang w:val="en-US" w:eastAsia="zh-CN"/>
+        </w:rPr>
+        <w:t>用户关闭绘画界面</w:t>
+      </w:r>
+    </w:p>
+    <w:p>
+      <w:pPr>
+        <w:numPr>
+          <w:ilvl w:val="0"/>
+          <w:numId w:val="10"/>
+        </w:numPr>
         <w:rPr>
           <w:rFonts w:hint="default"/>
           <w:lang w:val="en-US" w:eastAsia="zh-CN"/>
@@ -2484,866 +3758,1614 @@
     </w:p>
     <w:p>
       <w:pPr>
-        <w:widowControl w:val="0"/>
-        <w:numPr>
-          <w:ilvl w:val="0"/>
-          <w:numId w:val="0"/>
-        </w:numPr>
-        <w:jc w:val="both"/>
-        <w:rPr>
-          <w:rFonts w:hint="eastAsia"/>
-          <w:lang w:val="en-US" w:eastAsia="zh-CN"/>
-        </w:rPr>
-      </w:pPr>
-    </w:p>
-    <w:p>
-      <w:pPr>
-        <w:widowControl w:val="0"/>
-        <w:numPr>
-          <w:ilvl w:val="0"/>
-          <w:numId w:val="0"/>
-        </w:numPr>
-        <w:jc w:val="both"/>
-        <w:rPr>
-          <w:rFonts w:hint="eastAsia"/>
-          <w:lang w:val="en-US" w:eastAsia="zh-CN"/>
-        </w:rPr>
-      </w:pPr>
-      <w:r>
-        <w:rPr>
-          <w:rFonts w:hint="eastAsia"/>
-          <w:lang w:val="en-US" w:eastAsia="zh-CN"/>
-        </w:rPr>
-        <w:t>A2发送消息为空</w:t>
-      </w:r>
-    </w:p>
-    <w:p>
-      <w:pPr>
-        <w:widowControl w:val="0"/>
-        <w:numPr>
-          <w:ilvl w:val="0"/>
-          <w:numId w:val="0"/>
-        </w:numPr>
-        <w:jc w:val="both"/>
-        <w:rPr>
-          <w:rFonts w:hint="eastAsia"/>
-          <w:lang w:val="en-US" w:eastAsia="zh-CN"/>
-        </w:rPr>
-      </w:pPr>
-      <w:r>
-        <w:rPr>
-          <w:rFonts w:hint="eastAsia"/>
-          <w:lang w:val="en-US" w:eastAsia="zh-CN"/>
-        </w:rPr>
-        <w:t>在{发送消息}时输入为空，则</w:t>
-      </w:r>
-    </w:p>
-    <w:p>
-      <w:pPr>
-        <w:widowControl w:val="0"/>
-        <w:numPr>
-          <w:ilvl w:val="0"/>
-          <w:numId w:val="7"/>
-        </w:numPr>
-        <w:jc w:val="both"/>
-        <w:rPr>
-          <w:rFonts w:hint="default"/>
-          <w:lang w:val="en-US" w:eastAsia="zh-CN"/>
-        </w:rPr>
-      </w:pPr>
-      <w:r>
-        <w:rPr>
-          <w:rFonts w:hint="eastAsia"/>
-          <w:lang w:val="en-US" w:eastAsia="zh-CN"/>
-        </w:rPr>
-        <w:t>提示内容不为空，请重新输入</w:t>
-      </w:r>
-    </w:p>
-    <w:p>
-      <w:pPr>
-        <w:widowControl w:val="0"/>
-        <w:numPr>
-          <w:ilvl w:val="0"/>
-          <w:numId w:val="7"/>
-        </w:numPr>
-        <w:jc w:val="both"/>
-        <w:rPr>
-          <w:rFonts w:hint="default"/>
-          <w:lang w:val="en-US" w:eastAsia="zh-CN"/>
-        </w:rPr>
-      </w:pPr>
-      <w:r>
-        <w:rPr>
-          <w:rFonts w:hint="eastAsia"/>
-          <w:lang w:val="en-US" w:eastAsia="zh-CN"/>
-        </w:rPr>
-        <w:t>若输入不为空，则返回{发送消息}</w:t>
-      </w:r>
-    </w:p>
-    <w:p>
-      <w:pPr>
-        <w:widowControl w:val="0"/>
-        <w:numPr>
-          <w:ilvl w:val="0"/>
-          <w:numId w:val="7"/>
-        </w:numPr>
-        <w:jc w:val="both"/>
-        <w:rPr>
-          <w:rFonts w:hint="default"/>
-          <w:lang w:val="en-US" w:eastAsia="zh-CN"/>
-        </w:rPr>
-      </w:pPr>
-      <w:r>
-        <w:rPr>
-          <w:rFonts w:hint="eastAsia"/>
-          <w:lang w:val="en-US" w:eastAsia="zh-CN"/>
-        </w:rPr>
-        <w:t>用例结束</w:t>
-      </w:r>
-    </w:p>
-    <w:p>
-      <w:pPr>
-        <w:widowControl w:val="0"/>
-        <w:numPr>
-          <w:ilvl w:val="0"/>
-          <w:numId w:val="0"/>
-        </w:numPr>
-        <w:jc w:val="both"/>
-        <w:rPr>
-          <w:rFonts w:hint="default"/>
-          <w:lang w:val="en-US" w:eastAsia="zh-CN"/>
-        </w:rPr>
-      </w:pPr>
-    </w:p>
-    <w:p>
-      <w:pPr>
-        <w:widowControl w:val="0"/>
-        <w:numPr>
-          <w:ilvl w:val="0"/>
-          <w:numId w:val="0"/>
-        </w:numPr>
-        <w:jc w:val="both"/>
-        <w:rPr>
-          <w:rFonts w:hint="default"/>
-          <w:lang w:val="en-US" w:eastAsia="zh-CN"/>
-        </w:rPr>
-      </w:pPr>
+        <w:rPr>
+          <w:rFonts w:hint="default"/>
+          <w:lang w:val="en-US" w:eastAsia="zh-CN"/>
+        </w:rPr>
+      </w:pPr>
+    </w:p>
+    <w:p>
+      <w:pPr>
+        <w:rPr>
+          <w:rFonts w:hint="default"/>
+          <w:lang w:val="en-US" w:eastAsia="zh-CN"/>
+        </w:rPr>
+      </w:pPr>
+      <w:r>
+        <w:rPr>
+          <w:rFonts w:hint="eastAsia"/>
+          <w:lang w:val="en-US" w:eastAsia="zh-CN"/>
+        </w:rPr>
+        <w:t>5.子流</w:t>
+      </w:r>
+    </w:p>
+    <w:p>
+      <w:pPr>
+        <w:widowControl w:val="0"/>
+        <w:numPr>
+          <w:ilvl w:val="0"/>
+          <w:numId w:val="0"/>
+        </w:numPr>
+        <w:jc w:val="both"/>
+        <w:rPr>
+          <w:rFonts w:hint="eastAsia"/>
+          <w:lang w:val="en-US" w:eastAsia="zh-CN"/>
+        </w:rPr>
+      </w:pPr>
+      <w:r>
+        <w:rPr>
+          <w:rFonts w:hint="eastAsia"/>
+          <w:lang w:val="en-US" w:eastAsia="zh-CN"/>
+        </w:rPr>
+        <w:t>S5撤销</w:t>
+      </w:r>
+    </w:p>
+    <w:p>
+      <w:pPr>
+        <w:widowControl w:val="0"/>
+        <w:numPr>
+          <w:ilvl w:val="0"/>
+          <w:numId w:val="0"/>
+        </w:numPr>
+        <w:jc w:val="both"/>
+        <w:rPr>
+          <w:rFonts w:hint="eastAsia"/>
+          <w:lang w:val="en-US" w:eastAsia="zh-CN"/>
+        </w:rPr>
+      </w:pPr>
+      <w:r>
+        <w:rPr>
+          <w:rFonts w:hint="eastAsia"/>
+          <w:lang w:val="en-US" w:eastAsia="zh-CN"/>
+        </w:rPr>
+        <w:t>1用户点击{左撤销}</w:t>
+      </w:r>
+    </w:p>
+    <w:p>
+      <w:pPr>
+        <w:widowControl w:val="0"/>
+        <w:numPr>
+          <w:ilvl w:val="0"/>
+          <w:numId w:val="0"/>
+        </w:numPr>
+        <w:jc w:val="both"/>
+        <w:rPr>
+          <w:rFonts w:hint="eastAsia"/>
+          <w:lang w:val="en-US" w:eastAsia="zh-CN"/>
+        </w:rPr>
+      </w:pPr>
+      <w:r>
+        <w:rPr>
+          <w:rFonts w:hint="eastAsia"/>
+          <w:lang w:val="en-US" w:eastAsia="zh-CN"/>
+        </w:rPr>
+        <w:t>2回溯到上一步操作</w:t>
+      </w:r>
+    </w:p>
+    <w:p>
+      <w:pPr>
+        <w:widowControl w:val="0"/>
+        <w:numPr>
+          <w:ilvl w:val="0"/>
+          <w:numId w:val="0"/>
+        </w:numPr>
+        <w:jc w:val="both"/>
+        <w:rPr>
+          <w:rFonts w:hint="eastAsia"/>
+          <w:lang w:val="en-US" w:eastAsia="zh-CN"/>
+        </w:rPr>
+      </w:pPr>
+      <w:r>
+        <w:rPr>
+          <w:rFonts w:hint="eastAsia"/>
+          <w:lang w:val="en-US" w:eastAsia="zh-CN"/>
+        </w:rPr>
+        <w:t>3若撤销过则点击{右撤销}，回到撤销前</w:t>
+      </w:r>
+    </w:p>
+    <w:p>
+      <w:pPr>
+        <w:widowControl w:val="0"/>
+        <w:numPr>
+          <w:ilvl w:val="0"/>
+          <w:numId w:val="0"/>
+        </w:numPr>
+        <w:jc w:val="both"/>
+        <w:rPr>
+          <w:rFonts w:hint="eastAsia"/>
+          <w:lang w:val="en-US" w:eastAsia="zh-CN"/>
+        </w:rPr>
+      </w:pPr>
+      <w:r>
+        <w:rPr>
+          <w:rFonts w:hint="eastAsia"/>
+          <w:lang w:val="en-US" w:eastAsia="zh-CN"/>
+        </w:rPr>
+        <w:t>4用例结束</w:t>
+      </w:r>
+    </w:p>
+    <w:p>
+      <w:pPr>
+        <w:numPr>
+          <w:ilvl w:val="0"/>
+          <w:numId w:val="0"/>
+        </w:numPr>
+        <w:ind w:firstLine="210" w:firstLineChars="100"/>
+        <w:rPr>
+          <w:rFonts w:hint="eastAsia"/>
+          <w:lang w:val="en-US" w:eastAsia="zh-CN"/>
+        </w:rPr>
+      </w:pPr>
+      <w:r>
+        <w:rPr>
+          <w:rFonts w:hint="eastAsia"/>
+          <w:lang w:val="en-US" w:eastAsia="zh-CN"/>
+        </w:rPr>
+        <w:t>S1 操作图层</w:t>
+      </w:r>
+    </w:p>
+    <w:p>
+      <w:pPr>
+        <w:numPr>
+          <w:ilvl w:val="0"/>
+          <w:numId w:val="0"/>
+        </w:numPr>
+        <w:ind w:firstLine="420" w:firstLineChars="200"/>
+        <w:rPr>
+          <w:rFonts w:hint="eastAsia"/>
+          <w:lang w:val="en-US" w:eastAsia="zh-CN"/>
+        </w:rPr>
+      </w:pPr>
+      <w:r>
+        <w:rPr>
+          <w:rFonts w:hint="eastAsia"/>
+          <w:lang w:val="en-US" w:eastAsia="zh-CN"/>
+        </w:rPr>
+        <w:t>绘画时，画师可自由操作图层</w:t>
+      </w:r>
+    </w:p>
+    <w:p>
+      <w:pPr>
+        <w:numPr>
+          <w:ilvl w:val="1"/>
+          <w:numId w:val="11"/>
+        </w:numPr>
+        <w:ind w:firstLine="420" w:firstLineChars="0"/>
+        <w:rPr>
+          <w:rFonts w:hint="eastAsia"/>
+          <w:lang w:val="en-US" w:eastAsia="zh-CN"/>
+        </w:rPr>
+      </w:pPr>
+      <w:r>
+        <w:rPr>
+          <w:rFonts w:hint="eastAsia"/>
+          <w:lang w:val="en-US" w:eastAsia="zh-CN"/>
+        </w:rPr>
+        <w:t>添加图层</w:t>
+      </w:r>
+    </w:p>
+    <w:p>
+      <w:pPr>
+        <w:numPr>
+          <w:ilvl w:val="0"/>
+          <w:numId w:val="12"/>
+        </w:numPr>
+        <w:ind w:left="420" w:leftChars="0" w:firstLine="420" w:firstLineChars="0"/>
+        <w:rPr>
+          <w:rFonts w:hint="eastAsia"/>
+          <w:lang w:val="en-US" w:eastAsia="zh-CN"/>
+        </w:rPr>
+      </w:pPr>
+      <w:r>
+        <w:rPr>
+          <w:rFonts w:hint="eastAsia"/>
+          <w:lang w:val="en-US" w:eastAsia="zh-CN"/>
+        </w:rPr>
+        <w:t>画师选择添加一个图层</w:t>
+      </w:r>
+    </w:p>
+    <w:p>
+      <w:pPr>
+        <w:numPr>
+          <w:ilvl w:val="0"/>
+          <w:numId w:val="12"/>
+        </w:numPr>
+        <w:ind w:left="420" w:leftChars="0" w:firstLine="420" w:firstLineChars="0"/>
+        <w:rPr>
+          <w:rFonts w:hint="default"/>
+          <w:lang w:val="en-US" w:eastAsia="zh-CN"/>
+        </w:rPr>
+      </w:pPr>
+      <w:r>
+        <w:rPr>
+          <w:rFonts w:hint="eastAsia"/>
+          <w:lang w:val="en-US" w:eastAsia="zh-CN"/>
+        </w:rPr>
+        <w:t>系统在当前图层上方添加一个新的图层，并且作画区域转移到该图层</w:t>
+      </w:r>
+    </w:p>
+    <w:p>
+      <w:pPr>
+        <w:numPr>
+          <w:ilvl w:val="0"/>
+          <w:numId w:val="12"/>
+        </w:numPr>
+        <w:ind w:left="420" w:leftChars="0" w:firstLine="420" w:firstLineChars="0"/>
+        <w:rPr>
+          <w:rFonts w:hint="default"/>
+          <w:lang w:val="en-US" w:eastAsia="zh-CN"/>
+        </w:rPr>
+      </w:pPr>
+      <w:r>
+        <w:rPr>
+          <w:rFonts w:hint="eastAsia"/>
+          <w:lang w:val="en-US" w:eastAsia="zh-CN"/>
+        </w:rPr>
+        <w:t>回到基本流</w:t>
+      </w:r>
+    </w:p>
+    <w:p>
+      <w:pPr>
+        <w:numPr>
+          <w:ilvl w:val="1"/>
+          <w:numId w:val="11"/>
+        </w:numPr>
+        <w:ind w:firstLine="420" w:firstLineChars="0"/>
+        <w:rPr>
+          <w:rFonts w:hint="default"/>
+          <w:lang w:val="en-US" w:eastAsia="zh-CN"/>
+        </w:rPr>
+      </w:pPr>
+      <w:r>
+        <w:rPr>
+          <w:rFonts w:hint="eastAsia"/>
+          <w:lang w:val="en-US" w:eastAsia="zh-CN"/>
+        </w:rPr>
+        <w:t>删除图层</w:t>
+      </w:r>
+    </w:p>
+    <w:p>
+      <w:pPr>
+        <w:numPr>
+          <w:ilvl w:val="0"/>
+          <w:numId w:val="13"/>
+        </w:numPr>
+        <w:ind w:left="420" w:leftChars="0" w:firstLine="420" w:firstLineChars="0"/>
+        <w:rPr>
+          <w:rFonts w:hint="eastAsia"/>
+          <w:lang w:val="en-US" w:eastAsia="zh-CN"/>
+        </w:rPr>
+      </w:pPr>
+      <w:r>
+        <w:rPr>
+          <w:rFonts w:hint="eastAsia"/>
+          <w:lang w:val="en-US" w:eastAsia="zh-CN"/>
+        </w:rPr>
+        <w:t>画师选择想要删除的图层并删除</w:t>
+      </w:r>
+    </w:p>
+    <w:p>
+      <w:pPr>
+        <w:numPr>
+          <w:ilvl w:val="0"/>
+          <w:numId w:val="13"/>
+        </w:numPr>
+        <w:ind w:left="420" w:leftChars="0" w:firstLine="420" w:firstLineChars="0"/>
+        <w:rPr>
+          <w:rFonts w:hint="default"/>
+          <w:lang w:val="en-US" w:eastAsia="zh-CN"/>
+        </w:rPr>
+      </w:pPr>
+      <w:r>
+        <w:rPr>
+          <w:rFonts w:hint="eastAsia"/>
+          <w:lang w:val="en-US" w:eastAsia="zh-CN"/>
+        </w:rPr>
+        <w:t>系统删除指定图层；若原作画区域并非被删除的图层，则作画区域保持不变；否则若被删图层上方有图层则作画区域转移到上方图层，否则转移到下方图层；当没有图层时，禁止作画</w:t>
+      </w:r>
+    </w:p>
+    <w:p>
+      <w:pPr>
+        <w:numPr>
+          <w:ilvl w:val="0"/>
+          <w:numId w:val="13"/>
+        </w:numPr>
+        <w:ind w:left="420" w:leftChars="0" w:firstLine="420" w:firstLineChars="0"/>
+        <w:rPr>
+          <w:rFonts w:hint="default"/>
+          <w:lang w:val="en-US" w:eastAsia="zh-CN"/>
+        </w:rPr>
+      </w:pPr>
+      <w:r>
+        <w:rPr>
+          <w:rFonts w:hint="eastAsia"/>
+          <w:lang w:val="en-US" w:eastAsia="zh-CN"/>
+        </w:rPr>
+        <w:t>回到基本流</w:t>
+      </w:r>
+    </w:p>
+    <w:p>
+      <w:pPr>
+        <w:numPr>
+          <w:ilvl w:val="1"/>
+          <w:numId w:val="11"/>
+        </w:numPr>
+        <w:ind w:firstLine="420" w:firstLineChars="0"/>
+        <w:rPr>
+          <w:rFonts w:hint="default"/>
+          <w:lang w:val="en-US" w:eastAsia="zh-CN"/>
+        </w:rPr>
+      </w:pPr>
+      <w:r>
+        <w:rPr>
+          <w:rFonts w:hint="eastAsia"/>
+          <w:lang w:val="en-US" w:eastAsia="zh-CN"/>
+        </w:rPr>
+        <w:t>移动图层；当图层移动到背景下方时，图层内容被遮挡不会显示</w:t>
+      </w:r>
+    </w:p>
+    <w:p>
+      <w:pPr>
+        <w:numPr>
+          <w:ilvl w:val="0"/>
+          <w:numId w:val="14"/>
+        </w:numPr>
+        <w:ind w:left="420" w:leftChars="0" w:firstLine="420" w:firstLineChars="0"/>
+        <w:rPr>
+          <w:rFonts w:hint="eastAsia"/>
+          <w:lang w:val="en-US" w:eastAsia="zh-CN"/>
+        </w:rPr>
+      </w:pPr>
+      <w:r>
+        <w:rPr>
+          <w:rFonts w:hint="eastAsia"/>
+          <w:lang w:val="en-US" w:eastAsia="zh-CN"/>
+        </w:rPr>
+        <w:t>画师选择想要移动的图层，移动到期望的位置</w:t>
+      </w:r>
+    </w:p>
+    <w:p>
+      <w:pPr>
+        <w:numPr>
+          <w:ilvl w:val="0"/>
+          <w:numId w:val="14"/>
+        </w:numPr>
+        <w:ind w:left="420" w:leftChars="0" w:firstLine="420" w:firstLineChars="0"/>
+        <w:rPr>
+          <w:rFonts w:hint="default"/>
+          <w:lang w:val="en-US" w:eastAsia="zh-CN"/>
+        </w:rPr>
+      </w:pPr>
+      <w:r>
+        <w:rPr>
+          <w:rFonts w:hint="eastAsia"/>
+          <w:lang w:val="en-US" w:eastAsia="zh-CN"/>
+        </w:rPr>
+        <w:t>作画区域切换为被移动图层</w:t>
+      </w:r>
+    </w:p>
+    <w:p>
+      <w:pPr>
+        <w:numPr>
+          <w:ilvl w:val="0"/>
+          <w:numId w:val="14"/>
+        </w:numPr>
+        <w:ind w:left="420" w:leftChars="0" w:firstLine="420" w:firstLineChars="0"/>
+        <w:rPr>
+          <w:rFonts w:hint="default"/>
+          <w:lang w:val="en-US" w:eastAsia="zh-CN"/>
+        </w:rPr>
+      </w:pPr>
+      <w:r>
+        <w:rPr>
+          <w:rFonts w:hint="eastAsia"/>
+          <w:lang w:val="en-US" w:eastAsia="zh-CN"/>
+        </w:rPr>
+        <w:t>回到基本流</w:t>
+      </w:r>
+    </w:p>
+    <w:p>
+      <w:pPr>
+        <w:numPr>
+          <w:ilvl w:val="1"/>
+          <w:numId w:val="11"/>
+        </w:numPr>
+        <w:ind w:firstLine="420" w:firstLineChars="0"/>
+        <w:rPr>
+          <w:rFonts w:hint="default"/>
+          <w:lang w:val="en-US" w:eastAsia="zh-CN"/>
+        </w:rPr>
+      </w:pPr>
+      <w:r>
+        <w:rPr>
+          <w:rFonts w:hint="eastAsia"/>
+          <w:lang w:val="en-US" w:eastAsia="zh-CN"/>
+        </w:rPr>
+        <w:t>调整图层透明度</w:t>
+      </w:r>
+    </w:p>
+    <w:p>
+      <w:pPr>
+        <w:numPr>
+          <w:ilvl w:val="0"/>
+          <w:numId w:val="15"/>
+        </w:numPr>
+        <w:ind w:left="420" w:leftChars="0" w:firstLine="420" w:firstLineChars="0"/>
+        <w:rPr>
+          <w:rFonts w:hint="eastAsia"/>
+          <w:lang w:val="en-US" w:eastAsia="zh-CN"/>
+        </w:rPr>
+      </w:pPr>
+      <w:r>
+        <w:rPr>
+          <w:rFonts w:hint="eastAsia"/>
+          <w:lang w:val="en-US" w:eastAsia="zh-CN"/>
+        </w:rPr>
+        <w:t>画师选择图层，调整其透明度；透明度调整完成后，可以锁定，不允许再调整，直到解锁</w:t>
+      </w:r>
+    </w:p>
+    <w:p>
+      <w:pPr>
+        <w:numPr>
+          <w:ilvl w:val="0"/>
+          <w:numId w:val="15"/>
+        </w:numPr>
+        <w:ind w:left="420" w:leftChars="0" w:firstLine="420" w:firstLineChars="0"/>
+        <w:rPr>
+          <w:rFonts w:hint="default"/>
+          <w:lang w:val="en-US" w:eastAsia="zh-CN"/>
+        </w:rPr>
+      </w:pPr>
+      <w:r>
+        <w:rPr>
+          <w:rFonts w:hint="eastAsia"/>
+          <w:lang w:val="en-US" w:eastAsia="zh-CN"/>
+        </w:rPr>
+        <w:t>系统在画师调整时准确在画布上显示该图层的内容</w:t>
+      </w:r>
+    </w:p>
+    <w:p>
+      <w:pPr>
+        <w:numPr>
+          <w:ilvl w:val="0"/>
+          <w:numId w:val="15"/>
+        </w:numPr>
+        <w:ind w:left="420" w:leftChars="0" w:firstLine="420" w:firstLineChars="0"/>
+        <w:rPr>
+          <w:rFonts w:hint="default"/>
+          <w:lang w:val="en-US" w:eastAsia="zh-CN"/>
+        </w:rPr>
+      </w:pPr>
+      <w:r>
+        <w:rPr>
+          <w:rFonts w:hint="eastAsia"/>
+          <w:lang w:val="en-US" w:eastAsia="zh-CN"/>
+        </w:rPr>
+        <w:t>回到基本流</w:t>
+      </w:r>
+    </w:p>
+    <w:p>
+      <w:pPr>
+        <w:numPr>
+          <w:ilvl w:val="1"/>
+          <w:numId w:val="11"/>
+        </w:numPr>
+        <w:ind w:firstLine="420" w:firstLineChars="0"/>
+        <w:rPr>
+          <w:rFonts w:hint="default"/>
+          <w:lang w:val="en-US" w:eastAsia="zh-CN"/>
+        </w:rPr>
+      </w:pPr>
+      <w:r>
+        <w:rPr>
+          <w:rFonts w:hint="eastAsia"/>
+          <w:lang w:val="en-US" w:eastAsia="zh-CN"/>
+        </w:rPr>
+        <w:t>隐藏图层</w:t>
+      </w:r>
+    </w:p>
+    <w:p>
+      <w:pPr>
+        <w:numPr>
+          <w:ilvl w:val="0"/>
+          <w:numId w:val="16"/>
+        </w:numPr>
+        <w:ind w:left="420" w:leftChars="0" w:firstLine="420" w:firstLineChars="0"/>
+        <w:rPr>
+          <w:rFonts w:hint="eastAsia"/>
+          <w:lang w:val="en-US" w:eastAsia="zh-CN"/>
+        </w:rPr>
+      </w:pPr>
+      <w:r>
+        <w:rPr>
+          <w:rFonts w:hint="eastAsia"/>
+          <w:lang w:val="en-US" w:eastAsia="zh-CN"/>
+        </w:rPr>
+        <w:t>画师选择图层，隐藏该图层；被隐藏的图层内容不再显示在画布上，直到取消隐藏</w:t>
+      </w:r>
+    </w:p>
+    <w:p>
+      <w:pPr>
+        <w:numPr>
+          <w:ilvl w:val="0"/>
+          <w:numId w:val="16"/>
+        </w:numPr>
+        <w:ind w:left="420" w:leftChars="0" w:firstLine="420" w:firstLineChars="0"/>
+        <w:rPr>
+          <w:rFonts w:hint="default"/>
+          <w:lang w:val="en-US" w:eastAsia="zh-CN"/>
+        </w:rPr>
+      </w:pPr>
+      <w:r>
+        <w:rPr>
+          <w:rFonts w:hint="eastAsia"/>
+          <w:lang w:val="en-US" w:eastAsia="zh-CN"/>
+        </w:rPr>
+        <w:t>回到基本流</w:t>
+      </w:r>
+    </w:p>
+    <w:p>
+      <w:pPr>
+        <w:numPr>
+          <w:numId w:val="0"/>
+        </w:numPr>
+        <w:rPr>
+          <w:rFonts w:hint="default"/>
+          <w:lang w:val="en-US" w:eastAsia="zh-CN"/>
+        </w:rPr>
+      </w:pPr>
+      <w:r>
+        <w:rPr>
+          <w:rFonts w:hint="eastAsia"/>
+          <w:lang w:val="en-US" w:eastAsia="zh-CN"/>
+        </w:rPr>
+        <w:t>S2编辑画笔</w:t>
+      </w:r>
+    </w:p>
+    <w:p>
+      <w:pPr>
+        <w:numPr>
+          <w:ilvl w:val="0"/>
+          <w:numId w:val="0"/>
+        </w:numPr>
+        <w:ind w:firstLine="420" w:firstLineChars="200"/>
+        <w:rPr>
+          <w:rFonts w:hint="eastAsia"/>
+          <w:lang w:val="en-US" w:eastAsia="zh-CN"/>
+        </w:rPr>
+      </w:pPr>
+      <w:r>
+        <w:rPr>
+          <w:rFonts w:hint="eastAsia"/>
+          <w:lang w:val="en-US" w:eastAsia="zh-CN"/>
+        </w:rPr>
+        <w:t>绘画时，画师可以编辑自己的画笔属性</w:t>
+      </w:r>
+    </w:p>
+    <w:p>
+      <w:pPr>
+        <w:numPr>
+          <w:ilvl w:val="1"/>
+          <w:numId w:val="17"/>
+        </w:numPr>
+        <w:ind w:firstLine="420" w:firstLineChars="200"/>
+        <w:rPr>
+          <w:rFonts w:hint="eastAsia"/>
+          <w:lang w:val="en-US" w:eastAsia="zh-CN"/>
+        </w:rPr>
+      </w:pPr>
+      <w:r>
+        <w:rPr>
+          <w:rFonts w:hint="eastAsia"/>
+          <w:lang w:val="en-US" w:eastAsia="zh-CN"/>
+        </w:rPr>
+        <w:t>切换笔刷</w:t>
+      </w:r>
+    </w:p>
+    <w:p>
+      <w:pPr>
+        <w:numPr>
+          <w:ilvl w:val="0"/>
+          <w:numId w:val="18"/>
+        </w:numPr>
+        <w:ind w:left="420" w:leftChars="200" w:firstLine="420" w:firstLineChars="0"/>
+        <w:rPr>
+          <w:rFonts w:hint="eastAsia"/>
+          <w:lang w:val="en-US" w:eastAsia="zh-CN"/>
+        </w:rPr>
+      </w:pPr>
+      <w:r>
+        <w:rPr>
+          <w:rFonts w:hint="eastAsia"/>
+          <w:lang w:val="en-US" w:eastAsia="zh-CN"/>
+        </w:rPr>
+        <w:t>画师在笔刷列表中选择一个笔刷；画笔的笔刷切换为该笔刷</w:t>
+      </w:r>
+    </w:p>
+    <w:p>
+      <w:pPr>
+        <w:numPr>
+          <w:ilvl w:val="0"/>
+          <w:numId w:val="18"/>
+        </w:numPr>
+        <w:ind w:left="420" w:leftChars="200" w:firstLine="420" w:firstLineChars="0"/>
+        <w:rPr>
+          <w:rFonts w:hint="default"/>
+          <w:lang w:val="en-US" w:eastAsia="zh-CN"/>
+        </w:rPr>
+      </w:pPr>
+      <w:r>
+        <w:rPr>
+          <w:rFonts w:hint="eastAsia"/>
+          <w:lang w:val="en-US" w:eastAsia="zh-CN"/>
+        </w:rPr>
+        <w:t>回到基本流</w:t>
+      </w:r>
+    </w:p>
+    <w:p>
+      <w:pPr>
+        <w:numPr>
+          <w:ilvl w:val="1"/>
+          <w:numId w:val="17"/>
+        </w:numPr>
+        <w:ind w:firstLine="420" w:firstLineChars="200"/>
+        <w:rPr>
+          <w:rFonts w:hint="default"/>
+          <w:lang w:val="en-US" w:eastAsia="zh-CN"/>
+        </w:rPr>
+      </w:pPr>
+      <w:r>
+        <w:rPr>
+          <w:rFonts w:hint="eastAsia"/>
+          <w:lang w:val="en-US" w:eastAsia="zh-CN"/>
+        </w:rPr>
+        <w:t>改变画笔颜色</w:t>
+      </w:r>
+    </w:p>
+    <w:p>
+      <w:pPr>
+        <w:numPr>
+          <w:ilvl w:val="0"/>
+          <w:numId w:val="19"/>
+        </w:numPr>
+        <w:ind w:left="420" w:leftChars="200" w:firstLine="420" w:firstLineChars="0"/>
+        <w:rPr>
+          <w:rFonts w:hint="eastAsia"/>
+          <w:lang w:val="en-US" w:eastAsia="zh-CN"/>
+        </w:rPr>
+      </w:pPr>
+      <w:r>
+        <w:rPr>
+          <w:rFonts w:hint="eastAsia"/>
+          <w:lang w:val="en-US" w:eastAsia="zh-CN"/>
+        </w:rPr>
+        <w:t>画师在色环中调整画笔的颜色、色度、明度，或是选择用过的颜色；画笔的颜色切换为该颜色</w:t>
+      </w:r>
+    </w:p>
+    <w:p>
+      <w:pPr>
+        <w:numPr>
+          <w:ilvl w:val="0"/>
+          <w:numId w:val="19"/>
+        </w:numPr>
+        <w:ind w:left="420" w:leftChars="200" w:firstLine="420" w:firstLineChars="0"/>
+        <w:rPr>
+          <w:rFonts w:hint="default"/>
+          <w:lang w:val="en-US" w:eastAsia="zh-CN"/>
+        </w:rPr>
+      </w:pPr>
+      <w:r>
+        <w:rPr>
+          <w:rFonts w:hint="eastAsia"/>
+          <w:lang w:val="en-US" w:eastAsia="zh-CN"/>
+        </w:rPr>
+        <w:t>回到基本流</w:t>
+      </w:r>
+    </w:p>
+    <w:p>
+      <w:pPr>
+        <w:numPr>
+          <w:ilvl w:val="1"/>
+          <w:numId w:val="17"/>
+        </w:numPr>
+        <w:ind w:firstLine="420" w:firstLineChars="200"/>
+        <w:rPr>
+          <w:rFonts w:hint="default"/>
+          <w:lang w:val="en-US" w:eastAsia="zh-CN"/>
+        </w:rPr>
+      </w:pPr>
+      <w:r>
+        <w:rPr>
+          <w:rFonts w:hint="eastAsia"/>
+          <w:lang w:val="en-US" w:eastAsia="zh-CN"/>
+        </w:rPr>
+        <w:t>改变画笔像素大小</w:t>
+      </w:r>
+    </w:p>
+    <w:p>
+      <w:pPr>
+        <w:numPr>
+          <w:ilvl w:val="0"/>
+          <w:numId w:val="20"/>
+        </w:numPr>
+        <w:ind w:left="420" w:leftChars="200" w:firstLine="420" w:firstLineChars="0"/>
+        <w:rPr>
+          <w:rFonts w:hint="eastAsia"/>
+          <w:lang w:val="en-US" w:eastAsia="zh-CN"/>
+        </w:rPr>
+      </w:pPr>
+      <w:r>
+        <w:rPr>
+          <w:rFonts w:hint="eastAsia"/>
+          <w:lang w:val="en-US" w:eastAsia="zh-CN"/>
+        </w:rPr>
+        <w:t>画师调整画笔的像素；画笔的像素变为指定值</w:t>
+      </w:r>
+    </w:p>
+    <w:p>
+      <w:pPr>
+        <w:numPr>
+          <w:ilvl w:val="0"/>
+          <w:numId w:val="20"/>
+        </w:numPr>
+        <w:ind w:left="420" w:leftChars="200" w:firstLine="420" w:firstLineChars="0"/>
+        <w:rPr>
+          <w:rFonts w:hint="default"/>
+          <w:lang w:val="en-US" w:eastAsia="zh-CN"/>
+        </w:rPr>
+      </w:pPr>
+      <w:r>
+        <w:rPr>
+          <w:rFonts w:hint="eastAsia"/>
+          <w:lang w:val="en-US" w:eastAsia="zh-CN"/>
+        </w:rPr>
+        <w:t>回到基本流</w:t>
+      </w:r>
+    </w:p>
+    <w:p>
+      <w:pPr>
+        <w:numPr>
+          <w:ilvl w:val="1"/>
+          <w:numId w:val="17"/>
+        </w:numPr>
+        <w:ind w:firstLine="420" w:firstLineChars="200"/>
+        <w:rPr>
+          <w:rFonts w:hint="default"/>
+          <w:lang w:val="en-US" w:eastAsia="zh-CN"/>
+        </w:rPr>
+      </w:pPr>
+      <w:r>
+        <w:rPr>
+          <w:rFonts w:hint="eastAsia"/>
+          <w:lang w:val="en-US" w:eastAsia="zh-CN"/>
+        </w:rPr>
+        <w:t>切换为橡皮檫</w:t>
+      </w:r>
+    </w:p>
+    <w:p>
+      <w:pPr>
+        <w:numPr>
+          <w:ilvl w:val="0"/>
+          <w:numId w:val="21"/>
+        </w:numPr>
+        <w:ind w:left="420" w:leftChars="200" w:firstLine="420" w:firstLineChars="0"/>
+        <w:rPr>
+          <w:rFonts w:hint="eastAsia"/>
+          <w:lang w:val="en-US" w:eastAsia="zh-CN"/>
+        </w:rPr>
+      </w:pPr>
+      <w:r>
+        <w:rPr>
+          <w:rFonts w:hint="eastAsia"/>
+          <w:lang w:val="en-US" w:eastAsia="zh-CN"/>
+        </w:rPr>
+        <w:t>画师将画笔改为橡皮檫；画笔此后会擦除图层上的内容，画布显示背景的内容，直到切换为画笔</w:t>
+      </w:r>
+    </w:p>
+    <w:p>
+      <w:pPr>
+        <w:numPr>
+          <w:ilvl w:val="0"/>
+          <w:numId w:val="21"/>
+        </w:numPr>
+        <w:ind w:left="420" w:leftChars="200" w:firstLine="420" w:firstLineChars="0"/>
+        <w:rPr>
+          <w:rFonts w:hint="default"/>
+          <w:lang w:val="en-US" w:eastAsia="zh-CN"/>
+        </w:rPr>
+      </w:pPr>
+      <w:r>
+        <w:rPr>
+          <w:rFonts w:hint="eastAsia"/>
+          <w:lang w:val="en-US" w:eastAsia="zh-CN"/>
+        </w:rPr>
+        <w:t>回到基本流</w:t>
+      </w:r>
+    </w:p>
+    <w:p>
+      <w:pPr>
+        <w:widowControl w:val="0"/>
+        <w:numPr>
+          <w:ilvl w:val="0"/>
+          <w:numId w:val="0"/>
+        </w:numPr>
+        <w:jc w:val="both"/>
+        <w:rPr>
+          <w:rFonts w:hint="eastAsia"/>
+          <w:lang w:val="en-US" w:eastAsia="zh-CN"/>
+        </w:rPr>
+      </w:pPr>
+    </w:p>
+    <w:p>
+      <w:pPr>
+        <w:numPr>
+          <w:numId w:val="0"/>
+        </w:numPr>
+        <w:rPr>
+          <w:rFonts w:hint="eastAsia" w:ascii="微软雅黑" w:hAnsi="微软雅黑" w:eastAsia="微软雅黑" w:cs="微软雅黑"/>
+          <w:b/>
+          <w:bCs/>
+          <w:lang w:val="en-US" w:eastAsia="zh-CN"/>
+        </w:rPr>
+      </w:pPr>
+      <w:r>
+        <w:rPr>
+          <w:rFonts w:hint="eastAsia" w:ascii="微软雅黑" w:hAnsi="微软雅黑" w:eastAsia="微软雅黑" w:cs="微软雅黑"/>
+          <w:b/>
+          <w:bCs/>
+          <w:lang w:val="en-US" w:eastAsia="zh-CN"/>
+        </w:rPr>
+        <w:t>S2擦除内容</w:t>
+      </w:r>
+    </w:p>
+    <w:p>
+      <w:pPr>
+        <w:numPr>
+          <w:ilvl w:val="0"/>
+          <w:numId w:val="0"/>
+        </w:numPr>
+        <w:ind w:left="420" w:leftChars="0" w:firstLine="420" w:firstLineChars="0"/>
+        <w:rPr>
+          <w:rFonts w:hint="eastAsia" w:ascii="微软雅黑" w:hAnsi="微软雅黑" w:eastAsia="微软雅黑" w:cs="微软雅黑"/>
+          <w:b w:val="0"/>
+          <w:bCs w:val="0"/>
+          <w:lang w:val="en-US" w:eastAsia="zh-CN"/>
+        </w:rPr>
+      </w:pPr>
+      <w:r>
+        <w:rPr>
+          <w:rFonts w:hint="eastAsia" w:ascii="微软雅黑" w:hAnsi="微软雅黑" w:eastAsia="微软雅黑" w:cs="微软雅黑"/>
+          <w:b w:val="0"/>
+          <w:bCs w:val="0"/>
+          <w:lang w:val="en-US" w:eastAsia="zh-CN"/>
+        </w:rPr>
+        <w:t>当{</w:t>
+      </w:r>
+      <w:r>
+        <w:rPr>
+          <w:rFonts w:hint="eastAsia" w:ascii="微软雅黑" w:hAnsi="微软雅黑" w:eastAsia="微软雅黑" w:cs="微软雅黑"/>
+          <w:b w:val="0"/>
+          <w:bCs w:val="0"/>
+          <w:color w:val="FF0000"/>
+          <w:lang w:val="en-US" w:eastAsia="zh-CN"/>
+        </w:rPr>
+        <w:t>请输入文本</w:t>
+      </w:r>
+      <w:r>
+        <w:rPr>
+          <w:rFonts w:hint="eastAsia" w:ascii="微软雅黑" w:hAnsi="微软雅黑" w:eastAsia="微软雅黑" w:cs="微软雅黑"/>
+          <w:b w:val="0"/>
+          <w:bCs w:val="0"/>
+          <w:lang w:val="en-US" w:eastAsia="zh-CN"/>
+        </w:rPr>
+        <w:t>}时，若</w:t>
+      </w:r>
+      <w:r>
+        <w:rPr>
+          <w:rFonts w:hint="eastAsia" w:ascii="微软雅黑" w:hAnsi="微软雅黑" w:eastAsia="微软雅黑" w:cs="微软雅黑"/>
+          <w:b/>
+          <w:bCs/>
+          <w:lang w:val="en-US" w:eastAsia="zh-CN"/>
+        </w:rPr>
+        <w:t>用户</w:t>
+      </w:r>
+      <w:r>
+        <w:rPr>
+          <w:rFonts w:hint="eastAsia" w:ascii="微软雅黑" w:hAnsi="微软雅黑" w:eastAsia="微软雅黑" w:cs="微软雅黑"/>
+          <w:b w:val="0"/>
+          <w:bCs w:val="0"/>
+          <w:lang w:val="en-US" w:eastAsia="zh-CN"/>
+        </w:rPr>
+        <w:t>想要擦除内容，则</w:t>
+      </w:r>
+    </w:p>
+    <w:p>
+      <w:pPr>
+        <w:numPr>
+          <w:ilvl w:val="0"/>
+          <w:numId w:val="22"/>
+        </w:numPr>
+        <w:ind w:left="420" w:leftChars="0" w:firstLine="420" w:firstLineChars="0"/>
+        <w:rPr>
+          <w:rFonts w:hint="eastAsia" w:ascii="微软雅黑" w:hAnsi="微软雅黑" w:eastAsia="微软雅黑" w:cs="微软雅黑"/>
+          <w:b w:val="0"/>
+          <w:bCs w:val="0"/>
+          <w:lang w:val="en-US" w:eastAsia="zh-CN"/>
+        </w:rPr>
+      </w:pPr>
+      <w:r>
+        <w:rPr>
+          <w:rFonts w:hint="eastAsia" w:ascii="微软雅黑" w:hAnsi="微软雅黑" w:eastAsia="微软雅黑" w:cs="微软雅黑"/>
+          <w:b/>
+          <w:bCs/>
+          <w:lang w:val="en-US" w:eastAsia="zh-CN"/>
+        </w:rPr>
+        <w:t>用户</w:t>
+      </w:r>
+      <w:r>
+        <w:rPr>
+          <w:rFonts w:hint="eastAsia" w:ascii="微软雅黑" w:hAnsi="微软雅黑" w:eastAsia="微软雅黑" w:cs="微软雅黑"/>
+          <w:b w:val="0"/>
+          <w:bCs w:val="0"/>
+          <w:lang w:val="en-US" w:eastAsia="zh-CN"/>
+        </w:rPr>
+        <w:t>选择“</w:t>
+      </w:r>
+      <w:r>
+        <w:rPr>
+          <w:rFonts w:hint="eastAsia" w:ascii="微软雅黑" w:hAnsi="微软雅黑" w:eastAsia="微软雅黑" w:cs="微软雅黑"/>
+          <w:b/>
+          <w:bCs/>
+          <w:lang w:val="en-US" w:eastAsia="zh-CN"/>
+        </w:rPr>
+        <w:t>擦除内容</w:t>
+      </w:r>
+      <w:r>
+        <w:rPr>
+          <w:rFonts w:hint="eastAsia" w:ascii="微软雅黑" w:hAnsi="微软雅黑" w:eastAsia="微软雅黑" w:cs="微软雅黑"/>
+          <w:b w:val="0"/>
+          <w:bCs w:val="0"/>
+          <w:lang w:val="en-US" w:eastAsia="zh-CN"/>
+        </w:rPr>
+        <w:t>”操作</w:t>
+      </w:r>
+    </w:p>
+    <w:p>
+      <w:pPr>
+        <w:numPr>
+          <w:ilvl w:val="0"/>
+          <w:numId w:val="22"/>
+        </w:numPr>
+        <w:ind w:left="420" w:leftChars="0" w:firstLine="420" w:firstLineChars="0"/>
+        <w:rPr>
+          <w:rFonts w:hint="eastAsia" w:ascii="微软雅黑" w:hAnsi="微软雅黑" w:eastAsia="微软雅黑" w:cs="微软雅黑"/>
+          <w:b w:val="0"/>
+          <w:bCs w:val="0"/>
+          <w:lang w:val="en-US" w:eastAsia="zh-CN"/>
+        </w:rPr>
+      </w:pPr>
+      <w:r>
+        <w:rPr>
+          <w:rFonts w:hint="eastAsia" w:ascii="微软雅黑" w:hAnsi="微软雅黑" w:eastAsia="微软雅黑" w:cs="微软雅黑"/>
+          <w:b/>
+          <w:bCs/>
+          <w:lang w:val="en-US" w:eastAsia="zh-CN"/>
+        </w:rPr>
+        <w:t>用户</w:t>
+      </w:r>
+      <w:r>
+        <w:rPr>
+          <w:rFonts w:hint="eastAsia" w:ascii="微软雅黑" w:hAnsi="微软雅黑" w:eastAsia="微软雅黑" w:cs="微软雅黑"/>
+          <w:b w:val="0"/>
+          <w:bCs w:val="0"/>
+          <w:lang w:val="en-US" w:eastAsia="zh-CN"/>
+        </w:rPr>
+        <w:t>指定要擦除的位置</w:t>
+      </w:r>
+    </w:p>
+    <w:p>
+      <w:pPr>
+        <w:numPr>
+          <w:ilvl w:val="0"/>
+          <w:numId w:val="22"/>
+        </w:numPr>
+        <w:ind w:left="420" w:leftChars="0" w:firstLine="420" w:firstLineChars="0"/>
+        <w:rPr>
+          <w:rFonts w:hint="eastAsia" w:ascii="微软雅黑" w:hAnsi="微软雅黑" w:eastAsia="微软雅黑" w:cs="微软雅黑"/>
+          <w:b w:val="0"/>
+          <w:bCs w:val="0"/>
+          <w:lang w:val="en-US" w:eastAsia="zh-CN"/>
+        </w:rPr>
+      </w:pPr>
+      <w:r>
+        <w:rPr>
+          <w:rFonts w:hint="eastAsia" w:ascii="微软雅黑" w:hAnsi="微软雅黑" w:eastAsia="微软雅黑" w:cs="微软雅黑"/>
+          <w:b w:val="0"/>
+          <w:bCs w:val="0"/>
+          <w:lang w:val="en-US" w:eastAsia="zh-CN"/>
+        </w:rPr>
+        <w:t>系统擦除该位置的内容</w:t>
+      </w:r>
+    </w:p>
+    <w:p>
+      <w:pPr>
+        <w:numPr>
+          <w:numId w:val="0"/>
+        </w:numPr>
+        <w:rPr>
+          <w:rFonts w:hint="eastAsia" w:ascii="微软雅黑" w:hAnsi="微软雅黑" w:eastAsia="微软雅黑" w:cs="微软雅黑"/>
+          <w:b/>
+          <w:bCs/>
+          <w:lang w:val="en-US" w:eastAsia="zh-CN"/>
+        </w:rPr>
+      </w:pPr>
+      <w:r>
+        <w:rPr>
+          <w:rFonts w:hint="eastAsia" w:ascii="微软雅黑" w:hAnsi="微软雅黑" w:eastAsia="微软雅黑" w:cs="微软雅黑"/>
+          <w:b/>
+          <w:bCs/>
+          <w:lang w:val="en-US" w:eastAsia="zh-CN"/>
+        </w:rPr>
+        <w:t>S3添加形状</w:t>
+      </w:r>
+    </w:p>
+    <w:p>
+      <w:pPr>
+        <w:numPr>
+          <w:ilvl w:val="0"/>
+          <w:numId w:val="0"/>
+        </w:numPr>
+        <w:ind w:left="420" w:leftChars="0" w:firstLine="420" w:firstLineChars="0"/>
+        <w:rPr>
+          <w:rFonts w:hint="eastAsia" w:ascii="微软雅黑" w:hAnsi="微软雅黑" w:eastAsia="微软雅黑" w:cs="微软雅黑"/>
+          <w:b w:val="0"/>
+          <w:bCs w:val="0"/>
+          <w:lang w:val="en-US" w:eastAsia="zh-CN"/>
+        </w:rPr>
+      </w:pPr>
+      <w:r>
+        <w:rPr>
+          <w:rFonts w:hint="eastAsia" w:ascii="微软雅黑" w:hAnsi="微软雅黑" w:eastAsia="微软雅黑" w:cs="微软雅黑"/>
+          <w:b w:val="0"/>
+          <w:bCs w:val="0"/>
+          <w:lang w:val="en-US" w:eastAsia="zh-CN"/>
+        </w:rPr>
+        <w:t>当{</w:t>
+      </w:r>
+      <w:r>
+        <w:rPr>
+          <w:rFonts w:hint="eastAsia" w:ascii="微软雅黑" w:hAnsi="微软雅黑" w:eastAsia="微软雅黑" w:cs="微软雅黑"/>
+          <w:b w:val="0"/>
+          <w:bCs w:val="0"/>
+          <w:color w:val="FF0000"/>
+          <w:lang w:val="en-US" w:eastAsia="zh-CN"/>
+        </w:rPr>
+        <w:t>请输入文本</w:t>
+      </w:r>
+      <w:r>
+        <w:rPr>
+          <w:rFonts w:hint="eastAsia" w:ascii="微软雅黑" w:hAnsi="微软雅黑" w:eastAsia="微软雅黑" w:cs="微软雅黑"/>
+          <w:b w:val="0"/>
+          <w:bCs w:val="0"/>
+          <w:lang w:val="en-US" w:eastAsia="zh-CN"/>
+        </w:rPr>
+        <w:t>}时，若</w:t>
+      </w:r>
+      <w:r>
+        <w:rPr>
+          <w:rFonts w:hint="eastAsia" w:ascii="微软雅黑" w:hAnsi="微软雅黑" w:eastAsia="微软雅黑" w:cs="微软雅黑"/>
+          <w:b/>
+          <w:bCs/>
+          <w:lang w:val="en-US" w:eastAsia="zh-CN"/>
+        </w:rPr>
+        <w:t>用户</w:t>
+      </w:r>
+      <w:r>
+        <w:rPr>
+          <w:rFonts w:hint="eastAsia" w:ascii="微软雅黑" w:hAnsi="微软雅黑" w:eastAsia="微软雅黑" w:cs="微软雅黑"/>
+          <w:b w:val="0"/>
+          <w:bCs w:val="0"/>
+          <w:lang w:val="en-US" w:eastAsia="zh-CN"/>
+        </w:rPr>
+        <w:t>想要添加形状，则</w:t>
+      </w:r>
+    </w:p>
+    <w:p>
+      <w:pPr>
+        <w:numPr>
+          <w:ilvl w:val="0"/>
+          <w:numId w:val="23"/>
+        </w:numPr>
+        <w:ind w:left="420" w:leftChars="0" w:firstLine="420" w:firstLineChars="0"/>
+        <w:rPr>
+          <w:rFonts w:hint="eastAsia" w:ascii="微软雅黑" w:hAnsi="微软雅黑" w:eastAsia="微软雅黑" w:cs="微软雅黑"/>
+          <w:b w:val="0"/>
+          <w:bCs w:val="0"/>
+          <w:lang w:val="en-US" w:eastAsia="zh-CN"/>
+        </w:rPr>
+      </w:pPr>
+      <w:r>
+        <w:rPr>
+          <w:rFonts w:hint="eastAsia" w:ascii="微软雅黑" w:hAnsi="微软雅黑" w:eastAsia="微软雅黑" w:cs="微软雅黑"/>
+          <w:b/>
+          <w:bCs/>
+          <w:lang w:val="en-US" w:eastAsia="zh-CN"/>
+        </w:rPr>
+        <w:t>用户</w:t>
+      </w:r>
+      <w:r>
+        <w:rPr>
+          <w:rFonts w:hint="eastAsia" w:ascii="微软雅黑" w:hAnsi="微软雅黑" w:eastAsia="微软雅黑" w:cs="微软雅黑"/>
+          <w:b w:val="0"/>
+          <w:bCs w:val="0"/>
+          <w:lang w:val="en-US" w:eastAsia="zh-CN"/>
+        </w:rPr>
+        <w:t>选择“</w:t>
+      </w:r>
+      <w:r>
+        <w:rPr>
+          <w:rFonts w:hint="eastAsia" w:ascii="微软雅黑" w:hAnsi="微软雅黑" w:eastAsia="微软雅黑" w:cs="微软雅黑"/>
+          <w:b/>
+          <w:bCs/>
+          <w:lang w:val="en-US" w:eastAsia="zh-CN"/>
+        </w:rPr>
+        <w:t>添加形状</w:t>
+      </w:r>
+      <w:r>
+        <w:rPr>
+          <w:rFonts w:hint="eastAsia" w:ascii="微软雅黑" w:hAnsi="微软雅黑" w:eastAsia="微软雅黑" w:cs="微软雅黑"/>
+          <w:b w:val="0"/>
+          <w:bCs w:val="0"/>
+          <w:lang w:val="en-US" w:eastAsia="zh-CN"/>
+        </w:rPr>
+        <w:t>”操作</w:t>
+      </w:r>
+    </w:p>
+    <w:p>
+      <w:pPr>
+        <w:numPr>
+          <w:ilvl w:val="0"/>
+          <w:numId w:val="0"/>
+        </w:numPr>
+        <w:ind w:left="840" w:leftChars="0" w:firstLine="420" w:firstLineChars="0"/>
+        <w:rPr>
+          <w:rFonts w:hint="eastAsia" w:ascii="微软雅黑" w:hAnsi="微软雅黑" w:eastAsia="微软雅黑" w:cs="微软雅黑"/>
+          <w:b w:val="0"/>
+          <w:bCs w:val="0"/>
+          <w:lang w:val="en-US" w:eastAsia="zh-CN"/>
+        </w:rPr>
+      </w:pPr>
+      <w:r>
+        <w:rPr>
+          <w:rFonts w:hint="eastAsia" w:ascii="微软雅黑" w:hAnsi="微软雅黑" w:eastAsia="微软雅黑" w:cs="微软雅黑"/>
+          <w:b w:val="0"/>
+          <w:bCs w:val="0"/>
+          <w:lang w:val="en-US" w:eastAsia="zh-CN"/>
+        </w:rPr>
+        <w:t>{系统展示形状界面}</w:t>
+      </w:r>
+    </w:p>
+    <w:p>
+      <w:pPr>
+        <w:numPr>
+          <w:ilvl w:val="0"/>
+          <w:numId w:val="23"/>
+        </w:numPr>
+        <w:ind w:left="420" w:leftChars="0" w:firstLine="420" w:firstLineChars="0"/>
+        <w:rPr>
+          <w:rFonts w:hint="eastAsia" w:ascii="微软雅黑" w:hAnsi="微软雅黑" w:eastAsia="微软雅黑" w:cs="微软雅黑"/>
+          <w:b w:val="0"/>
+          <w:bCs w:val="0"/>
+          <w:lang w:val="en-US" w:eastAsia="zh-CN"/>
+        </w:rPr>
+      </w:pPr>
+      <w:r>
+        <w:rPr>
+          <w:rFonts w:hint="eastAsia" w:ascii="微软雅黑" w:hAnsi="微软雅黑" w:eastAsia="微软雅黑" w:cs="微软雅黑"/>
+          <w:b w:val="0"/>
+          <w:bCs w:val="0"/>
+          <w:lang w:val="en-US" w:eastAsia="zh-CN"/>
+        </w:rPr>
+        <w:t>系统展示可添加的形状</w:t>
+      </w:r>
+    </w:p>
+    <w:p>
+      <w:pPr>
+        <w:numPr>
+          <w:ilvl w:val="0"/>
+          <w:numId w:val="23"/>
+        </w:numPr>
+        <w:ind w:left="420" w:leftChars="0" w:firstLine="420" w:firstLineChars="0"/>
+        <w:rPr>
+          <w:rFonts w:hint="eastAsia" w:ascii="微软雅黑" w:hAnsi="微软雅黑" w:eastAsia="微软雅黑" w:cs="微软雅黑"/>
+          <w:b w:val="0"/>
+          <w:bCs w:val="0"/>
+          <w:lang w:val="en-US" w:eastAsia="zh-CN"/>
+        </w:rPr>
+      </w:pPr>
+      <w:r>
+        <w:rPr>
+          <w:rFonts w:hint="eastAsia" w:ascii="微软雅黑" w:hAnsi="微软雅黑" w:eastAsia="微软雅黑" w:cs="微软雅黑"/>
+          <w:b/>
+          <w:bCs/>
+          <w:lang w:val="en-US" w:eastAsia="zh-CN"/>
+        </w:rPr>
+        <w:t>用户</w:t>
+      </w:r>
+      <w:r>
+        <w:rPr>
+          <w:rFonts w:hint="eastAsia" w:ascii="微软雅黑" w:hAnsi="微软雅黑" w:eastAsia="微软雅黑" w:cs="微软雅黑"/>
+          <w:b w:val="0"/>
+          <w:bCs w:val="0"/>
+          <w:lang w:val="en-US" w:eastAsia="zh-CN"/>
+        </w:rPr>
+        <w:t>选择想要添加的形状</w:t>
+      </w:r>
+    </w:p>
+    <w:p>
+      <w:pPr>
+        <w:numPr>
+          <w:ilvl w:val="0"/>
+          <w:numId w:val="23"/>
+        </w:numPr>
+        <w:ind w:left="420" w:leftChars="0" w:firstLine="420" w:firstLineChars="0"/>
+        <w:rPr>
+          <w:rFonts w:hint="eastAsia" w:ascii="微软雅黑" w:hAnsi="微软雅黑" w:eastAsia="微软雅黑" w:cs="微软雅黑"/>
+          <w:b w:val="0"/>
+          <w:bCs w:val="0"/>
+          <w:lang w:val="en-US" w:eastAsia="zh-CN"/>
+        </w:rPr>
+      </w:pPr>
+      <w:r>
+        <w:rPr>
+          <w:rFonts w:hint="eastAsia" w:ascii="微软雅黑" w:hAnsi="微软雅黑" w:eastAsia="微软雅黑" w:cs="微软雅黑"/>
+          <w:b/>
+          <w:bCs/>
+          <w:lang w:val="en-US" w:eastAsia="zh-CN"/>
+        </w:rPr>
+        <w:t>用户</w:t>
+      </w:r>
+      <w:r>
+        <w:rPr>
+          <w:rFonts w:hint="eastAsia" w:ascii="微软雅黑" w:hAnsi="微软雅黑" w:eastAsia="微软雅黑" w:cs="微软雅黑"/>
+          <w:b w:val="0"/>
+          <w:bCs w:val="0"/>
+          <w:lang w:val="en-US" w:eastAsia="zh-CN"/>
+        </w:rPr>
+        <w:t>指定添加的位置</w:t>
+      </w:r>
+    </w:p>
+    <w:p>
+      <w:pPr>
+        <w:numPr>
+          <w:ilvl w:val="0"/>
+          <w:numId w:val="23"/>
+        </w:numPr>
+        <w:ind w:left="420" w:leftChars="0" w:firstLine="420" w:firstLineChars="0"/>
+        <w:rPr>
+          <w:rFonts w:hint="eastAsia" w:ascii="微软雅黑" w:hAnsi="微软雅黑" w:eastAsia="微软雅黑" w:cs="微软雅黑"/>
+          <w:b w:val="0"/>
+          <w:bCs w:val="0"/>
+          <w:lang w:val="en-US" w:eastAsia="zh-CN"/>
+        </w:rPr>
+      </w:pPr>
+      <w:r>
+        <w:rPr>
+          <w:rFonts w:hint="eastAsia" w:ascii="微软雅黑" w:hAnsi="微软雅黑" w:eastAsia="微软雅黑" w:cs="微软雅黑"/>
+          <w:b w:val="0"/>
+          <w:bCs w:val="0"/>
+          <w:lang w:val="en-US" w:eastAsia="zh-CN"/>
+        </w:rPr>
+        <w:t>系统在指定位置添加该形状</w:t>
+      </w:r>
+    </w:p>
+    <w:p>
+      <w:pPr>
+        <w:numPr>
+          <w:ilvl w:val="0"/>
+          <w:numId w:val="0"/>
+        </w:numPr>
+        <w:ind w:firstLine="420" w:firstLineChars="0"/>
+        <w:rPr>
+          <w:rFonts w:hint="default" w:eastAsia="微软雅黑" w:cs="微软雅黑" w:asciiTheme="minorAscii" w:hAnsiTheme="minorAscii"/>
+          <w:b/>
+          <w:bCs/>
+          <w:lang w:val="en-US" w:eastAsia="zh-CN"/>
+        </w:rPr>
+      </w:pPr>
+    </w:p>
+    <w:p>
+      <w:pPr>
+        <w:widowControl w:val="0"/>
+        <w:numPr>
+          <w:ilvl w:val="0"/>
+          <w:numId w:val="0"/>
+        </w:numPr>
+        <w:jc w:val="both"/>
+        <w:rPr>
+          <w:rFonts w:hint="default" w:eastAsia="微软雅黑" w:cs="微软雅黑" w:asciiTheme="minorAscii" w:hAnsiTheme="minorAscii"/>
+          <w:lang w:val="en-US" w:eastAsia="zh-CN"/>
+        </w:rPr>
+      </w:pPr>
+    </w:p>
+    <w:p>
+      <w:pPr>
+        <w:widowControl w:val="0"/>
+        <w:numPr>
+          <w:ilvl w:val="0"/>
+          <w:numId w:val="0"/>
+        </w:numPr>
+        <w:jc w:val="both"/>
+        <w:rPr>
+          <w:rFonts w:hint="default"/>
+          <w:lang w:val="en-US" w:eastAsia="zh-CN"/>
+        </w:rPr>
+      </w:pPr>
+      <w:r>
+        <w:rPr>
+          <w:rFonts w:hint="eastAsia"/>
+          <w:lang w:val="en-US" w:eastAsia="zh-CN"/>
+        </w:rPr>
+        <w:t>6.备选流</w:t>
+      </w:r>
+    </w:p>
+    <w:p>
+      <w:pPr>
+        <w:widowControl w:val="0"/>
+        <w:numPr>
+          <w:ilvl w:val="0"/>
+          <w:numId w:val="0"/>
+        </w:numPr>
+        <w:jc w:val="both"/>
+        <w:rPr>
+          <w:rFonts w:hint="eastAsia"/>
+          <w:lang w:val="en-US" w:eastAsia="zh-CN"/>
+        </w:rPr>
+      </w:pPr>
+      <w:r>
+        <w:rPr>
+          <w:rFonts w:hint="eastAsia"/>
+          <w:lang w:val="en-US" w:eastAsia="zh-CN"/>
+        </w:rPr>
+        <w:t>A1打开项目</w:t>
+      </w:r>
+    </w:p>
+    <w:p>
+      <w:pPr>
+        <w:widowControl w:val="0"/>
+        <w:numPr>
+          <w:ilvl w:val="0"/>
+          <w:numId w:val="0"/>
+        </w:numPr>
+        <w:jc w:val="both"/>
+        <w:rPr>
+          <w:rFonts w:hint="eastAsia"/>
+          <w:lang w:val="en-US" w:eastAsia="zh-CN"/>
+        </w:rPr>
+      </w:pPr>
+      <w:r>
+        <w:rPr>
+          <w:rFonts w:hint="eastAsia"/>
+          <w:lang w:val="en-US" w:eastAsia="zh-CN"/>
+        </w:rPr>
+        <w:t>1用户想要添加以往项目点击{打开项目}</w:t>
+      </w:r>
+    </w:p>
+    <w:p>
+      <w:pPr>
+        <w:widowControl w:val="0"/>
+        <w:numPr>
+          <w:ilvl w:val="0"/>
+          <w:numId w:val="0"/>
+        </w:numPr>
+        <w:jc w:val="both"/>
+        <w:rPr>
+          <w:rFonts w:hint="eastAsia"/>
+          <w:lang w:val="en-US" w:eastAsia="zh-CN"/>
+        </w:rPr>
+      </w:pPr>
+      <w:r>
+        <w:rPr>
+          <w:rFonts w:hint="eastAsia"/>
+          <w:lang w:val="en-US" w:eastAsia="zh-CN"/>
+        </w:rPr>
+        <w:t>2在用户系统文件选择图画点击{确定}</w:t>
+      </w:r>
+    </w:p>
+    <w:p>
+      <w:pPr>
+        <w:widowControl w:val="0"/>
+        <w:numPr>
+          <w:ilvl w:val="0"/>
+          <w:numId w:val="0"/>
+        </w:numPr>
+        <w:jc w:val="both"/>
+        <w:rPr>
+          <w:rFonts w:hint="eastAsia"/>
+          <w:lang w:val="en-US" w:eastAsia="zh-CN"/>
+        </w:rPr>
+      </w:pPr>
+      <w:r>
+        <w:rPr>
+          <w:rFonts w:hint="eastAsia"/>
+          <w:lang w:val="en-US" w:eastAsia="zh-CN"/>
+        </w:rPr>
+        <w:t>3绘画界面显示确定的项目</w:t>
+      </w:r>
+    </w:p>
+    <w:p>
+      <w:pPr>
+        <w:widowControl w:val="0"/>
+        <w:numPr>
+          <w:ilvl w:val="0"/>
+          <w:numId w:val="0"/>
+        </w:numPr>
+        <w:jc w:val="both"/>
+        <w:rPr>
+          <w:rFonts w:hint="eastAsia"/>
+          <w:lang w:val="en-US" w:eastAsia="zh-CN"/>
+        </w:rPr>
+      </w:pPr>
+      <w:r>
+        <w:rPr>
+          <w:rFonts w:hint="eastAsia"/>
+          <w:lang w:val="en-US" w:eastAsia="zh-CN"/>
+        </w:rPr>
+        <w:t>4用例结束</w:t>
+      </w:r>
+    </w:p>
+    <w:p>
+      <w:pPr>
+        <w:widowControl w:val="0"/>
+        <w:numPr>
+          <w:ilvl w:val="0"/>
+          <w:numId w:val="0"/>
+        </w:numPr>
+        <w:jc w:val="both"/>
+        <w:rPr>
+          <w:rFonts w:hint="eastAsia"/>
+          <w:lang w:val="en-US" w:eastAsia="zh-CN"/>
+        </w:rPr>
+      </w:pPr>
+    </w:p>
+    <w:p>
+      <w:pPr>
+        <w:widowControl w:val="0"/>
+        <w:numPr>
+          <w:ilvl w:val="0"/>
+          <w:numId w:val="0"/>
+        </w:numPr>
+        <w:jc w:val="both"/>
+        <w:rPr>
+          <w:rFonts w:hint="eastAsia"/>
+          <w:lang w:val="en-US" w:eastAsia="zh-CN"/>
+        </w:rPr>
+      </w:pPr>
+      <w:r>
+        <w:rPr>
+          <w:rFonts w:hint="eastAsia"/>
+          <w:lang w:val="en-US" w:eastAsia="zh-CN"/>
+        </w:rPr>
+        <w:t>Ａ2中途退出</w:t>
+      </w:r>
       <w:bookmarkStart w:id="0" w:name="_GoBack"/>
-      <w:r>
-        <w:rPr>
-          <w:rFonts w:hint="default"/>
-          <w:lang w:val="en-US" w:eastAsia="zh-CN"/>
-        </w:rPr>
-        <w:t>添加好友用例</w:t>
-      </w:r>
-    </w:p>
-    <w:p>
-      <w:pPr>
-        <w:widowControl w:val="0"/>
-        <w:numPr>
-          <w:ilvl w:val="0"/>
-          <w:numId w:val="0"/>
-        </w:numPr>
-        <w:jc w:val="both"/>
-        <w:rPr>
-          <w:rFonts w:hint="default"/>
-          <w:lang w:val="en-US" w:eastAsia="zh-CN"/>
-        </w:rPr>
-      </w:pPr>
-    </w:p>
-    <w:p>
-      <w:pPr>
-        <w:widowControl w:val="0"/>
-        <w:numPr>
-          <w:ilvl w:val="0"/>
-          <w:numId w:val="0"/>
-        </w:numPr>
-        <w:ind w:firstLine="420" w:firstLineChars="0"/>
-        <w:jc w:val="both"/>
-        <w:rPr>
-          <w:rFonts w:hint="default"/>
-          <w:lang w:val="en-US" w:eastAsia="zh-CN"/>
-        </w:rPr>
-      </w:pPr>
-      <w:r>
-        <w:rPr>
-          <w:rFonts w:hint="default"/>
-          <w:lang w:val="en-US" w:eastAsia="zh-CN"/>
-        </w:rPr>
-        <w:t>前置条件</w:t>
-      </w:r>
-    </w:p>
-    <w:p>
-      <w:pPr>
-        <w:widowControl w:val="0"/>
-        <w:numPr>
-          <w:ilvl w:val="0"/>
-          <w:numId w:val="0"/>
-        </w:numPr>
-        <w:jc w:val="both"/>
-        <w:rPr>
-          <w:rFonts w:hint="default"/>
-          <w:lang w:val="en-US" w:eastAsia="zh-CN"/>
-        </w:rPr>
-      </w:pPr>
-    </w:p>
-    <w:p>
-      <w:pPr>
-        <w:widowControl w:val="0"/>
-        <w:numPr>
-          <w:ilvl w:val="0"/>
-          <w:numId w:val="0"/>
-        </w:numPr>
-        <w:jc w:val="both"/>
-        <w:rPr>
-          <w:rFonts w:hint="default"/>
-          <w:lang w:val="en-US" w:eastAsia="zh-CN"/>
-        </w:rPr>
-      </w:pPr>
-    </w:p>
-    <w:p>
-      <w:pPr>
-        <w:widowControl w:val="0"/>
-        <w:numPr>
-          <w:ilvl w:val="0"/>
-          <w:numId w:val="0"/>
-        </w:numPr>
-        <w:jc w:val="both"/>
-        <w:rPr>
-          <w:rFonts w:hint="default"/>
-          <w:lang w:val="en-US" w:eastAsia="zh-CN"/>
-        </w:rPr>
-      </w:pPr>
-      <w:r>
-        <w:rPr>
-          <w:rFonts w:hint="default"/>
-          <w:lang w:val="en-US" w:eastAsia="zh-CN"/>
-        </w:rPr>
-        <w:t>基本流</w:t>
-      </w:r>
-    </w:p>
-    <w:p>
-      <w:pPr>
-        <w:widowControl w:val="0"/>
-        <w:numPr>
-          <w:ilvl w:val="0"/>
-          <w:numId w:val="0"/>
-        </w:numPr>
-        <w:ind w:firstLine="420" w:firstLineChars="0"/>
-        <w:jc w:val="both"/>
-        <w:rPr>
-          <w:rFonts w:hint="default"/>
-          <w:lang w:val="en-US" w:eastAsia="zh-CN"/>
-        </w:rPr>
-      </w:pPr>
-      <w:r>
-        <w:rPr>
-          <w:rFonts w:hint="default"/>
-          <w:lang w:val="en-US" w:eastAsia="zh-CN"/>
-        </w:rPr>
-        <w:t>1.用户右键点击“添加好友”进入添加好友界面</w:t>
-      </w:r>
-    </w:p>
-    <w:p>
-      <w:pPr>
-        <w:widowControl w:val="0"/>
-        <w:numPr>
-          <w:ilvl w:val="0"/>
-          <w:numId w:val="0"/>
-        </w:numPr>
-        <w:ind w:firstLine="420" w:firstLineChars="0"/>
-        <w:jc w:val="both"/>
-        <w:rPr>
-          <w:rFonts w:hint="default"/>
-          <w:lang w:val="en-US" w:eastAsia="zh-CN"/>
-        </w:rPr>
-      </w:pPr>
-      <w:r>
-        <w:rPr>
-          <w:rFonts w:hint="default"/>
-          <w:lang w:val="en-US" w:eastAsia="zh-CN"/>
-        </w:rPr>
-        <w:t>{好友申请界面}</w:t>
-      </w:r>
-    </w:p>
-    <w:p>
-      <w:pPr>
-        <w:widowControl w:val="0"/>
-        <w:numPr>
-          <w:ilvl w:val="0"/>
-          <w:numId w:val="0"/>
-        </w:numPr>
-        <w:ind w:firstLine="420" w:firstLineChars="0"/>
-        <w:jc w:val="both"/>
-        <w:rPr>
-          <w:rFonts w:hint="default"/>
-          <w:lang w:val="en-US" w:eastAsia="zh-CN"/>
-        </w:rPr>
-      </w:pPr>
-      <w:r>
-        <w:rPr>
-          <w:rFonts w:hint="default"/>
-          <w:lang w:val="en-US" w:eastAsia="zh-CN"/>
-        </w:rPr>
-        <w:t>2.用户在验证信息栏输入注释（可以选择不输入）</w:t>
-      </w:r>
-    </w:p>
-    <w:p>
-      <w:pPr>
-        <w:widowControl w:val="0"/>
-        <w:numPr>
-          <w:ilvl w:val="0"/>
-          <w:numId w:val="0"/>
-        </w:numPr>
-        <w:ind w:firstLine="420" w:firstLineChars="0"/>
-        <w:jc w:val="both"/>
-        <w:rPr>
-          <w:rFonts w:hint="default"/>
-          <w:lang w:val="en-US" w:eastAsia="zh-CN"/>
-        </w:rPr>
-      </w:pPr>
-      <w:r>
-        <w:rPr>
-          <w:rFonts w:hint="default"/>
-          <w:lang w:val="en-US" w:eastAsia="zh-CN"/>
-        </w:rPr>
-        <w:t>3.用户可以在好友备注处输入</w:t>
-      </w:r>
-    </w:p>
-    <w:p>
-      <w:pPr>
-        <w:widowControl w:val="0"/>
-        <w:numPr>
-          <w:ilvl w:val="0"/>
-          <w:numId w:val="0"/>
-        </w:numPr>
-        <w:ind w:firstLine="420" w:firstLineChars="0"/>
-        <w:jc w:val="both"/>
-        <w:rPr>
-          <w:rFonts w:hint="default"/>
-          <w:lang w:val="en-US" w:eastAsia="zh-CN"/>
-        </w:rPr>
-      </w:pPr>
-      <w:r>
-        <w:rPr>
-          <w:rFonts w:hint="default"/>
-          <w:lang w:val="en-US" w:eastAsia="zh-CN"/>
-        </w:rPr>
-        <w:t>4.用户使用“选择分组”用例</w:t>
-      </w:r>
-    </w:p>
-    <w:p>
-      <w:pPr>
-        <w:widowControl w:val="0"/>
-        <w:numPr>
-          <w:ilvl w:val="0"/>
-          <w:numId w:val="0"/>
-        </w:numPr>
-        <w:ind w:firstLine="420" w:firstLineChars="0"/>
-        <w:jc w:val="both"/>
-        <w:rPr>
-          <w:rFonts w:hint="default"/>
-          <w:lang w:val="en-US" w:eastAsia="zh-CN"/>
-        </w:rPr>
-      </w:pPr>
-      <w:r>
-        <w:rPr>
-          <w:rFonts w:hint="default"/>
-          <w:lang w:val="en-US" w:eastAsia="zh-CN"/>
-        </w:rPr>
-        <w:t>5.用户点击确认</w:t>
-      </w:r>
-    </w:p>
-    <w:p>
-      <w:pPr>
-        <w:widowControl w:val="0"/>
-        <w:numPr>
-          <w:ilvl w:val="0"/>
-          <w:numId w:val="0"/>
-        </w:numPr>
-        <w:ind w:firstLine="420" w:firstLineChars="0"/>
-        <w:jc w:val="both"/>
-        <w:rPr>
-          <w:rFonts w:hint="default"/>
-          <w:lang w:val="en-US" w:eastAsia="zh-CN"/>
-        </w:rPr>
-      </w:pPr>
-      <w:r>
-        <w:rPr>
-          <w:rFonts w:hint="default"/>
-          <w:lang w:val="en-US" w:eastAsia="zh-CN"/>
-        </w:rPr>
-        <w:t>5.用例结束</w:t>
-      </w:r>
-    </w:p>
-    <w:p>
-      <w:pPr>
-        <w:widowControl w:val="0"/>
-        <w:numPr>
-          <w:ilvl w:val="0"/>
-          <w:numId w:val="0"/>
-        </w:numPr>
-        <w:ind w:firstLine="420" w:firstLineChars="0"/>
-        <w:jc w:val="both"/>
-        <w:rPr>
-          <w:rFonts w:hint="default"/>
-          <w:lang w:val="en-US" w:eastAsia="zh-CN"/>
-        </w:rPr>
-      </w:pPr>
-    </w:p>
-    <w:p>
-      <w:pPr>
-        <w:widowControl w:val="0"/>
-        <w:numPr>
-          <w:ilvl w:val="0"/>
-          <w:numId w:val="0"/>
-        </w:numPr>
-        <w:jc w:val="both"/>
-        <w:rPr>
-          <w:rFonts w:hint="default"/>
-          <w:lang w:val="en-US" w:eastAsia="zh-CN"/>
-        </w:rPr>
-      </w:pPr>
-    </w:p>
-    <w:p>
-      <w:pPr>
-        <w:widowControl w:val="0"/>
-        <w:numPr>
-          <w:ilvl w:val="0"/>
-          <w:numId w:val="0"/>
-        </w:numPr>
-        <w:jc w:val="both"/>
-        <w:rPr>
-          <w:rFonts w:hint="default"/>
-          <w:lang w:val="en-US" w:eastAsia="zh-CN"/>
-        </w:rPr>
-      </w:pPr>
-      <w:r>
-        <w:rPr>
-          <w:rFonts w:hint="default"/>
-          <w:lang w:val="en-US" w:eastAsia="zh-CN"/>
-        </w:rPr>
-        <w:t>子流</w:t>
-      </w:r>
-    </w:p>
-    <w:p>
-      <w:pPr>
-        <w:widowControl w:val="0"/>
-        <w:numPr>
-          <w:ilvl w:val="0"/>
-          <w:numId w:val="0"/>
-        </w:numPr>
-        <w:ind w:firstLine="420" w:firstLineChars="0"/>
-        <w:jc w:val="both"/>
-        <w:rPr>
-          <w:rFonts w:hint="default"/>
-          <w:lang w:val="en-US" w:eastAsia="zh-CN"/>
-        </w:rPr>
-      </w:pPr>
-      <w:r>
-        <w:rPr>
-          <w:rFonts w:hint="default"/>
-          <w:lang w:val="en-US" w:eastAsia="zh-CN"/>
-        </w:rPr>
-        <w:t>a1</w:t>
-      </w:r>
-    </w:p>
-    <w:p>
-      <w:pPr>
-        <w:widowControl w:val="0"/>
-        <w:numPr>
-          <w:ilvl w:val="0"/>
-          <w:numId w:val="0"/>
-        </w:numPr>
-        <w:ind w:left="420" w:leftChars="0" w:firstLine="420" w:firstLineChars="0"/>
-        <w:jc w:val="both"/>
-        <w:rPr>
-          <w:rFonts w:hint="default"/>
-          <w:lang w:val="en-US" w:eastAsia="zh-CN"/>
-        </w:rPr>
-      </w:pPr>
-      <w:r>
-        <w:rPr>
-          <w:rFonts w:hint="default"/>
-          <w:lang w:val="en-US" w:eastAsia="zh-CN"/>
-        </w:rPr>
-        <w:t>1用户点击选择分组，进入分组选择界面</w:t>
-      </w:r>
-    </w:p>
-    <w:p>
-      <w:pPr>
-        <w:widowControl w:val="0"/>
-        <w:numPr>
-          <w:ilvl w:val="0"/>
-          <w:numId w:val="0"/>
-        </w:numPr>
-        <w:ind w:left="420" w:leftChars="0" w:firstLine="420" w:firstLineChars="0"/>
-        <w:jc w:val="both"/>
-        <w:rPr>
-          <w:rFonts w:hint="default"/>
-          <w:lang w:val="en-US" w:eastAsia="zh-CN"/>
-        </w:rPr>
-      </w:pPr>
-      <w:r>
-        <w:rPr>
-          <w:rFonts w:hint="default"/>
-          <w:lang w:val="en-US" w:eastAsia="zh-CN"/>
-        </w:rPr>
-        <w:t>2.若用户想添加分组，则点击{创建分组}</w:t>
-      </w:r>
-    </w:p>
-    <w:p>
-      <w:pPr>
-        <w:widowControl w:val="0"/>
-        <w:numPr>
-          <w:ilvl w:val="0"/>
-          <w:numId w:val="0"/>
-        </w:numPr>
-        <w:ind w:left="420" w:leftChars="0" w:firstLine="420" w:firstLineChars="0"/>
-        <w:jc w:val="both"/>
-        <w:rPr>
-          <w:rFonts w:hint="default"/>
-          <w:lang w:val="en-US" w:eastAsia="zh-CN"/>
-        </w:rPr>
-      </w:pPr>
-      <w:r>
-        <w:rPr>
-          <w:rFonts w:hint="default"/>
-          <w:lang w:val="en-US" w:eastAsia="zh-CN"/>
-        </w:rPr>
-        <w:t>3.用户在分组命名栏输入</w:t>
-      </w:r>
-    </w:p>
-    <w:p>
-      <w:pPr>
-        <w:widowControl w:val="0"/>
-        <w:numPr>
-          <w:ilvl w:val="0"/>
-          <w:numId w:val="0"/>
-        </w:numPr>
-        <w:ind w:left="420" w:leftChars="0" w:firstLine="420" w:firstLineChars="0"/>
-        <w:jc w:val="both"/>
-        <w:rPr>
-          <w:rFonts w:hint="default"/>
-          <w:lang w:val="en-US" w:eastAsia="zh-CN"/>
-        </w:rPr>
-      </w:pPr>
-      <w:r>
-        <w:rPr>
-          <w:rFonts w:hint="default"/>
-          <w:lang w:val="en-US" w:eastAsia="zh-CN"/>
-        </w:rPr>
-        <w:t>4.若用户已有分组则点击相应分组</w:t>
-      </w:r>
-    </w:p>
-    <w:p>
-      <w:pPr>
-        <w:widowControl w:val="0"/>
-        <w:numPr>
-          <w:ilvl w:val="0"/>
-          <w:numId w:val="0"/>
-        </w:numPr>
-        <w:ind w:left="420" w:leftChars="0" w:firstLine="420" w:firstLineChars="0"/>
-        <w:jc w:val="both"/>
-        <w:rPr>
-          <w:rFonts w:hint="default"/>
-          <w:lang w:val="en-US" w:eastAsia="zh-CN"/>
-        </w:rPr>
-      </w:pPr>
-      <w:r>
-        <w:rPr>
-          <w:rFonts w:hint="default"/>
-          <w:lang w:val="en-US" w:eastAsia="zh-CN"/>
-        </w:rPr>
-        <w:t>5.用户点击确认</w:t>
-      </w:r>
-    </w:p>
-    <w:p>
-      <w:pPr>
-        <w:widowControl w:val="0"/>
-        <w:numPr>
-          <w:ilvl w:val="0"/>
-          <w:numId w:val="0"/>
-        </w:numPr>
-        <w:ind w:left="420" w:leftChars="0" w:firstLine="420" w:firstLineChars="0"/>
-        <w:jc w:val="both"/>
-        <w:rPr>
-          <w:rFonts w:hint="default"/>
-          <w:lang w:val="en-US" w:eastAsia="zh-CN"/>
-        </w:rPr>
-      </w:pPr>
-      <w:r>
-        <w:rPr>
-          <w:rFonts w:hint="default"/>
-          <w:lang w:val="en-US" w:eastAsia="zh-CN"/>
-        </w:rPr>
-        <w:t>6.返回基本流</w:t>
-      </w:r>
-    </w:p>
-    <w:p>
-      <w:pPr>
-        <w:widowControl w:val="0"/>
-        <w:numPr>
-          <w:ilvl w:val="0"/>
-          <w:numId w:val="0"/>
-        </w:numPr>
-        <w:ind w:firstLine="420" w:firstLineChars="0"/>
-        <w:jc w:val="both"/>
-        <w:rPr>
-          <w:rFonts w:hint="default"/>
-          <w:lang w:val="en-US" w:eastAsia="zh-CN"/>
-        </w:rPr>
-      </w:pPr>
-    </w:p>
-    <w:p>
-      <w:pPr>
-        <w:widowControl w:val="0"/>
-        <w:numPr>
-          <w:ilvl w:val="0"/>
-          <w:numId w:val="0"/>
-        </w:numPr>
-        <w:jc w:val="both"/>
-        <w:rPr>
-          <w:rFonts w:hint="default"/>
-          <w:lang w:val="en-US" w:eastAsia="zh-CN"/>
-        </w:rPr>
-      </w:pPr>
-      <w:r>
-        <w:rPr>
-          <w:rFonts w:hint="default"/>
-          <w:lang w:val="en-US" w:eastAsia="zh-CN"/>
-        </w:rPr>
-        <w:t>删除好友用例</w:t>
-      </w:r>
-    </w:p>
-    <w:p>
-      <w:pPr>
-        <w:widowControl w:val="0"/>
-        <w:numPr>
-          <w:ilvl w:val="0"/>
-          <w:numId w:val="0"/>
-        </w:numPr>
-        <w:jc w:val="both"/>
-        <w:rPr>
-          <w:rFonts w:hint="default"/>
-          <w:lang w:val="en-US" w:eastAsia="zh-CN"/>
-        </w:rPr>
-      </w:pPr>
-      <w:r>
-        <w:rPr>
-          <w:rFonts w:hint="default"/>
-          <w:lang w:val="en-US" w:eastAsia="zh-CN"/>
-        </w:rPr>
-        <w:t>前置条件</w:t>
-      </w:r>
-    </w:p>
-    <w:p>
-      <w:pPr>
-        <w:widowControl w:val="0"/>
-        <w:numPr>
-          <w:ilvl w:val="0"/>
-          <w:numId w:val="0"/>
-        </w:numPr>
-        <w:ind w:left="420" w:leftChars="0" w:firstLine="420" w:firstLineChars="0"/>
-        <w:jc w:val="both"/>
-        <w:rPr>
-          <w:rFonts w:hint="default"/>
-          <w:lang w:val="en-US" w:eastAsia="zh-CN"/>
-        </w:rPr>
-      </w:pPr>
-      <w:r>
-        <w:rPr>
-          <w:rFonts w:hint="default"/>
-          <w:lang w:val="en-US" w:eastAsia="zh-CN"/>
-        </w:rPr>
-        <w:t>1.用户已有好友</w:t>
-      </w:r>
-    </w:p>
-    <w:p>
-      <w:pPr>
-        <w:widowControl w:val="0"/>
-        <w:numPr>
-          <w:ilvl w:val="0"/>
-          <w:numId w:val="0"/>
-        </w:numPr>
-        <w:ind w:firstLine="420" w:firstLineChars="0"/>
-        <w:jc w:val="both"/>
-        <w:rPr>
-          <w:rFonts w:hint="default"/>
-          <w:lang w:val="en-US" w:eastAsia="zh-CN"/>
-        </w:rPr>
-      </w:pPr>
-      <w:r>
-        <w:rPr>
-          <w:rFonts w:hint="default"/>
-          <w:lang w:val="en-US" w:eastAsia="zh-CN"/>
-        </w:rPr>
-        <w:t>2.网络连接正常</w:t>
-      </w:r>
-    </w:p>
-    <w:p>
-      <w:pPr>
-        <w:widowControl w:val="0"/>
-        <w:numPr>
-          <w:ilvl w:val="0"/>
-          <w:numId w:val="0"/>
-        </w:numPr>
-        <w:jc w:val="both"/>
-        <w:rPr>
-          <w:rFonts w:hint="default"/>
-          <w:lang w:val="en-US" w:eastAsia="zh-CN"/>
-        </w:rPr>
-      </w:pPr>
-      <w:r>
-        <w:rPr>
-          <w:rFonts w:hint="default"/>
-          <w:lang w:val="en-US" w:eastAsia="zh-CN"/>
-        </w:rPr>
-        <w:t>基本流</w:t>
-      </w:r>
-    </w:p>
-    <w:p>
-      <w:pPr>
-        <w:widowControl w:val="0"/>
-        <w:numPr>
-          <w:ilvl w:val="0"/>
-          <w:numId w:val="0"/>
-        </w:numPr>
-        <w:ind w:firstLine="420" w:firstLineChars="0"/>
-        <w:jc w:val="both"/>
-        <w:rPr>
-          <w:rFonts w:hint="default"/>
-          <w:lang w:val="en-US" w:eastAsia="zh-CN"/>
-        </w:rPr>
-      </w:pPr>
-      <w:r>
-        <w:rPr>
-          <w:rFonts w:hint="default"/>
-          <w:lang w:val="en-US" w:eastAsia="zh-CN"/>
-        </w:rPr>
-        <w:t>1.用户点击{好友管理}处进入</w:t>
-      </w:r>
-    </w:p>
-    <w:p>
-      <w:pPr>
-        <w:widowControl w:val="0"/>
-        <w:numPr>
-          <w:ilvl w:val="0"/>
-          <w:numId w:val="0"/>
-        </w:numPr>
-        <w:ind w:firstLine="420" w:firstLineChars="0"/>
-        <w:jc w:val="both"/>
-        <w:rPr>
-          <w:rFonts w:hint="default"/>
-          <w:lang w:val="en-US" w:eastAsia="zh-CN"/>
-        </w:rPr>
-      </w:pPr>
-      <w:r>
-        <w:rPr>
-          <w:rFonts w:hint="default"/>
-          <w:lang w:val="en-US" w:eastAsia="zh-CN"/>
-        </w:rPr>
-        <w:t>2.用户选择相应分组点击</w:t>
-      </w:r>
-    </w:p>
-    <w:p>
-      <w:pPr>
-        <w:widowControl w:val="0"/>
-        <w:numPr>
-          <w:ilvl w:val="0"/>
-          <w:numId w:val="0"/>
-        </w:numPr>
-        <w:ind w:firstLine="420" w:firstLineChars="0"/>
-        <w:jc w:val="both"/>
-        <w:rPr>
-          <w:rFonts w:hint="default"/>
-          <w:lang w:val="en-US" w:eastAsia="zh-CN"/>
-        </w:rPr>
-      </w:pPr>
-      <w:r>
-        <w:rPr>
-          <w:rFonts w:hint="default"/>
-          <w:lang w:val="en-US" w:eastAsia="zh-CN"/>
-        </w:rPr>
-        <w:t>3.点击好友栏右键点击删除</w:t>
-      </w:r>
-    </w:p>
-    <w:p>
-      <w:pPr>
-        <w:widowControl w:val="0"/>
-        <w:numPr>
-          <w:ilvl w:val="0"/>
-          <w:numId w:val="0"/>
-        </w:numPr>
-        <w:ind w:firstLine="420" w:firstLineChars="0"/>
-        <w:jc w:val="both"/>
-        <w:rPr>
-          <w:rFonts w:hint="default"/>
-          <w:lang w:val="en-US" w:eastAsia="zh-CN"/>
-        </w:rPr>
-      </w:pPr>
-      <w:r>
-        <w:rPr>
-          <w:rFonts w:hint="default"/>
-          <w:lang w:val="en-US" w:eastAsia="zh-CN"/>
-        </w:rPr>
-        <w:t>4.用例结束</w:t>
-      </w:r>
-    </w:p>
-    <w:bookmarkEnd w:id="0"/>
-    <w:p>
-      <w:pPr>
-        <w:widowControl w:val="0"/>
-        <w:numPr>
-          <w:ilvl w:val="0"/>
-          <w:numId w:val="0"/>
-        </w:numPr>
-        <w:ind w:firstLine="420" w:firstLineChars="0"/>
-        <w:jc w:val="both"/>
-        <w:rPr>
-          <w:rFonts w:hint="default"/>
-          <w:lang w:val="en-US" w:eastAsia="zh-CN"/>
-        </w:rPr>
-      </w:pPr>
-    </w:p>
-    <w:p>
-      <w:pPr>
-        <w:widowControl w:val="0"/>
-        <w:numPr>
-          <w:ilvl w:val="0"/>
-          <w:numId w:val="0"/>
-        </w:numPr>
-        <w:jc w:val="both"/>
-        <w:rPr>
-          <w:rFonts w:hint="default"/>
-          <w:lang w:val="en-US" w:eastAsia="zh-CN"/>
-        </w:rPr>
-      </w:pPr>
-    </w:p>
-    <w:p>
-      <w:pPr>
-        <w:widowControl w:val="0"/>
-        <w:numPr>
-          <w:ilvl w:val="0"/>
-          <w:numId w:val="0"/>
-        </w:numPr>
-        <w:jc w:val="both"/>
-        <w:rPr>
-          <w:rFonts w:hint="default"/>
-          <w:lang w:val="en-US" w:eastAsia="zh-CN"/>
-        </w:rPr>
-      </w:pPr>
-    </w:p>
-    <w:p>
-      <w:pPr>
-        <w:widowControl w:val="0"/>
-        <w:numPr>
-          <w:ilvl w:val="0"/>
-          <w:numId w:val="0"/>
-        </w:numPr>
-        <w:jc w:val="both"/>
-        <w:rPr>
-          <w:rFonts w:hint="default"/>
+      <w:bookmarkEnd w:id="0"/>
+    </w:p>
+    <w:p>
+      <w:pPr>
+        <w:widowControl w:val="0"/>
+        <w:numPr>
+          <w:ilvl w:val="0"/>
+          <w:numId w:val="0"/>
+        </w:numPr>
+        <w:jc w:val="both"/>
+        <w:rPr>
+          <w:rFonts w:hint="eastAsia"/>
+          <w:lang w:val="en-US" w:eastAsia="zh-CN"/>
+        </w:rPr>
+      </w:pPr>
+      <w:r>
+        <w:rPr>
+          <w:rFonts w:hint="eastAsia"/>
+          <w:lang w:val="en-US" w:eastAsia="zh-CN"/>
+        </w:rPr>
+        <w:t>在用户点击{退出项目}，若在此之前没有执行{保存}则</w:t>
+      </w:r>
+    </w:p>
+    <w:p>
+      <w:pPr>
+        <w:widowControl w:val="0"/>
+        <w:numPr>
+          <w:ilvl w:val="0"/>
+          <w:numId w:val="0"/>
+        </w:numPr>
+        <w:jc w:val="both"/>
+        <w:rPr>
+          <w:rFonts w:hint="eastAsia"/>
+          <w:lang w:val="en-US" w:eastAsia="zh-CN"/>
+        </w:rPr>
+      </w:pPr>
+      <w:r>
+        <w:rPr>
+          <w:rFonts w:hint="eastAsia"/>
+          <w:lang w:val="en-US" w:eastAsia="zh-CN"/>
+        </w:rPr>
+        <w:t>1.绘画界面弹出用户是否保存提示</w:t>
+      </w:r>
+    </w:p>
+    <w:p>
+      <w:pPr>
+        <w:widowControl w:val="0"/>
+        <w:numPr>
+          <w:ilvl w:val="0"/>
+          <w:numId w:val="0"/>
+        </w:numPr>
+        <w:jc w:val="both"/>
+        <w:rPr>
+          <w:rFonts w:hint="eastAsia"/>
+          <w:lang w:val="en-US" w:eastAsia="zh-CN"/>
+        </w:rPr>
+      </w:pPr>
+      <w:r>
+        <w:rPr>
+          <w:rFonts w:hint="eastAsia"/>
+          <w:lang w:val="en-US" w:eastAsia="zh-CN"/>
+        </w:rPr>
+        <w:t>2若用户点击是则保存并退出</w:t>
+      </w:r>
+    </w:p>
+    <w:p>
+      <w:pPr>
+        <w:widowControl w:val="0"/>
+        <w:numPr>
+          <w:ilvl w:val="0"/>
+          <w:numId w:val="0"/>
+        </w:numPr>
+        <w:jc w:val="both"/>
+        <w:rPr>
+          <w:rFonts w:hint="eastAsia"/>
+          <w:lang w:val="en-US" w:eastAsia="zh-CN"/>
+        </w:rPr>
+      </w:pPr>
+      <w:r>
+        <w:rPr>
+          <w:rFonts w:hint="eastAsia"/>
+          <w:lang w:val="en-US" w:eastAsia="zh-CN"/>
+        </w:rPr>
+        <w:t>3若用户点击否则直接退出删除历史记录</w:t>
+      </w:r>
+    </w:p>
+    <w:p>
+      <w:pPr>
+        <w:widowControl w:val="0"/>
+        <w:numPr>
+          <w:ilvl w:val="0"/>
+          <w:numId w:val="0"/>
+        </w:numPr>
+        <w:jc w:val="both"/>
+        <w:rPr>
+          <w:rFonts w:hint="eastAsia"/>
+          <w:lang w:val="en-US" w:eastAsia="zh-CN"/>
+        </w:rPr>
+      </w:pPr>
+      <w:r>
+        <w:rPr>
+          <w:rFonts w:hint="eastAsia"/>
+          <w:lang w:val="en-US" w:eastAsia="zh-CN"/>
+        </w:rPr>
+        <w:t>4用例结束</w:t>
+      </w:r>
+    </w:p>
+    <w:p>
+      <w:pPr>
+        <w:widowControl w:val="0"/>
+        <w:numPr>
+          <w:ilvl w:val="0"/>
+          <w:numId w:val="0"/>
+        </w:numPr>
+        <w:jc w:val="both"/>
+        <w:rPr>
+          <w:rFonts w:hint="eastAsia"/>
           <w:lang w:val="en-US" w:eastAsia="zh-CN"/>
         </w:rPr>
       </w:pPr>
@@ -3377,6 +5399,86 @@
     </w:lvl>
   </w:abstractNum>
   <w:abstractNum w:abstractNumId="1">
+    <w:nsid w:val="933755FE"/>
+    <w:multiLevelType w:val="singleLevel"/>
+    <w:tmpl w:val="933755FE"/>
+    <w:lvl w:ilvl="0" w:tentative="0">
+      <w:start w:val="1"/>
+      <w:numFmt w:val="decimal"/>
+      <w:suff w:val="space"/>
+      <w:lvlText w:val="%1."/>
+      <w:lvlJc w:val="left"/>
+    </w:lvl>
+  </w:abstractNum>
+  <w:abstractNum w:abstractNumId="2">
+    <w:nsid w:val="98E6AAF3"/>
+    <w:multiLevelType w:val="singleLevel"/>
+    <w:tmpl w:val="98E6AAF3"/>
+    <w:lvl w:ilvl="0" w:tentative="0">
+      <w:start w:val="1"/>
+      <w:numFmt w:val="decimal"/>
+      <w:lvlText w:val="%1."/>
+      <w:lvlJc w:val="left"/>
+      <w:pPr>
+        <w:tabs>
+          <w:tab w:val="left" w:pos="312"/>
+        </w:tabs>
+      </w:pPr>
+    </w:lvl>
+  </w:abstractNum>
+  <w:abstractNum w:abstractNumId="3">
+    <w:nsid w:val="9B938425"/>
+    <w:multiLevelType w:val="singleLevel"/>
+    <w:tmpl w:val="9B938425"/>
+    <w:lvl w:ilvl="0" w:tentative="0">
+      <w:start w:val="1"/>
+      <w:numFmt w:val="decimal"/>
+      <w:lvlText w:val="%1."/>
+      <w:lvlJc w:val="left"/>
+      <w:pPr>
+        <w:tabs>
+          <w:tab w:val="left" w:pos="312"/>
+        </w:tabs>
+      </w:pPr>
+    </w:lvl>
+  </w:abstractNum>
+  <w:abstractNum w:abstractNumId="4">
+    <w:nsid w:val="A10B8260"/>
+    <w:multiLevelType w:val="singleLevel"/>
+    <w:tmpl w:val="A10B8260"/>
+    <w:lvl w:ilvl="0" w:tentative="0">
+      <w:start w:val="1"/>
+      <w:numFmt w:val="decimal"/>
+      <w:suff w:val="space"/>
+      <w:lvlText w:val="%1."/>
+      <w:lvlJc w:val="left"/>
+    </w:lvl>
+  </w:abstractNum>
+  <w:abstractNum w:abstractNumId="5">
+    <w:nsid w:val="A55DBF27"/>
+    <w:multiLevelType w:val="singleLevel"/>
+    <w:tmpl w:val="A55DBF27"/>
+    <w:lvl w:ilvl="0" w:tentative="0">
+      <w:start w:val="1"/>
+      <w:numFmt w:val="decimal"/>
+      <w:suff w:val="space"/>
+      <w:lvlText w:val="%1."/>
+      <w:lvlJc w:val="left"/>
+    </w:lvl>
+  </w:abstractNum>
+  <w:abstractNum w:abstractNumId="6">
+    <w:nsid w:val="A592147E"/>
+    <w:multiLevelType w:val="singleLevel"/>
+    <w:tmpl w:val="A592147E"/>
+    <w:lvl w:ilvl="0" w:tentative="0">
+      <w:start w:val="1"/>
+      <w:numFmt w:val="decimal"/>
+      <w:suff w:val="space"/>
+      <w:lvlText w:val="%1."/>
+      <w:lvlJc w:val="left"/>
+    </w:lvl>
+  </w:abstractNum>
+  <w:abstractNum w:abstractNumId="7">
     <w:nsid w:val="BAAF02E8"/>
     <w:multiLevelType w:val="singleLevel"/>
     <w:tmpl w:val="BAAF02E8"/>
@@ -3392,23 +5494,7 @@
       </w:pPr>
     </w:lvl>
   </w:abstractNum>
-  <w:abstractNum w:abstractNumId="2">
-    <w:nsid w:val="D8B663DB"/>
-    <w:multiLevelType w:val="singleLevel"/>
-    <w:tmpl w:val="D8B663DB"/>
-    <w:lvl w:ilvl="0" w:tentative="0">
-      <w:start w:val="1"/>
-      <w:numFmt w:val="decimal"/>
-      <w:lvlText w:val="%1."/>
-      <w:lvlJc w:val="left"/>
-      <w:pPr>
-        <w:tabs>
-          <w:tab w:val="left" w:pos="312"/>
-        </w:tabs>
-      </w:pPr>
-    </w:lvl>
-  </w:abstractNum>
-  <w:abstractNum w:abstractNumId="3">
+  <w:abstractNum w:abstractNumId="8">
     <w:nsid w:val="EEC9A8A1"/>
     <w:multiLevelType w:val="singleLevel"/>
     <w:tmpl w:val="EEC9A8A1"/>
@@ -3424,7 +5510,7 @@
       </w:pPr>
     </w:lvl>
   </w:abstractNum>
-  <w:abstractNum w:abstractNumId="4">
+  <w:abstractNum w:abstractNumId="9">
     <w:nsid w:val="F5AAC98F"/>
     <w:multiLevelType w:val="singleLevel"/>
     <w:tmpl w:val="F5AAC98F"/>
@@ -3440,7 +5526,367 @@
       </w:pPr>
     </w:lvl>
   </w:abstractNum>
-  <w:abstractNum w:abstractNumId="5">
+  <w:abstractNum w:abstractNumId="10">
+    <w:nsid w:val="144212E9"/>
+    <w:multiLevelType w:val="multilevel"/>
+    <w:tmpl w:val="144212E9"/>
+    <w:lvl w:ilvl="0" w:tentative="0">
+      <w:start w:val="1"/>
+      <w:numFmt w:val="decimal"/>
+      <w:suff w:val="space"/>
+      <w:lvlText w:val="%1."/>
+      <w:lvlJc w:val="left"/>
+      <w:pPr>
+        <w:ind w:left="0" w:leftChars="0" w:firstLine="0" w:firstLineChars="0"/>
+      </w:pPr>
+      <w:rPr>
+        <w:rFonts w:hint="default"/>
+      </w:rPr>
+    </w:lvl>
+    <w:lvl w:ilvl="1" w:tentative="0">
+      <w:start w:val="1"/>
+      <w:numFmt w:val="decimal"/>
+      <w:suff w:val="space"/>
+      <w:lvlText w:val="%1.%2."/>
+      <w:lvlJc w:val="left"/>
+      <w:pPr>
+        <w:ind w:left="0" w:leftChars="0" w:firstLine="0" w:firstLineChars="0"/>
+      </w:pPr>
+      <w:rPr>
+        <w:rFonts w:hint="default"/>
+      </w:rPr>
+    </w:lvl>
+    <w:lvl w:ilvl="2" w:tentative="0">
+      <w:start w:val="1"/>
+      <w:numFmt w:val="decimal"/>
+      <w:suff w:val="space"/>
+      <w:lvlText w:val="%1.%2.%3."/>
+      <w:lvlJc w:val="left"/>
+      <w:pPr>
+        <w:ind w:left="0" w:leftChars="0" w:firstLine="0" w:firstLineChars="0"/>
+      </w:pPr>
+      <w:rPr>
+        <w:rFonts w:hint="default"/>
+      </w:rPr>
+    </w:lvl>
+    <w:lvl w:ilvl="3" w:tentative="0">
+      <w:start w:val="1"/>
+      <w:numFmt w:val="decimal"/>
+      <w:suff w:val="space"/>
+      <w:lvlText w:val="%1.%2.%3.%4."/>
+      <w:lvlJc w:val="left"/>
+      <w:pPr>
+        <w:ind w:left="0" w:leftChars="0" w:firstLine="0" w:firstLineChars="0"/>
+      </w:pPr>
+      <w:rPr>
+        <w:rFonts w:hint="default"/>
+      </w:rPr>
+    </w:lvl>
+    <w:lvl w:ilvl="4" w:tentative="0">
+      <w:start w:val="1"/>
+      <w:numFmt w:val="decimal"/>
+      <w:suff w:val="space"/>
+      <w:lvlText w:val="%1.%2.%3.%4.%5."/>
+      <w:lvlJc w:val="left"/>
+      <w:pPr>
+        <w:ind w:left="0" w:leftChars="0" w:firstLine="0" w:firstLineChars="0"/>
+      </w:pPr>
+      <w:rPr>
+        <w:rFonts w:hint="default"/>
+      </w:rPr>
+    </w:lvl>
+    <w:lvl w:ilvl="5" w:tentative="0">
+      <w:start w:val="1"/>
+      <w:numFmt w:val="decimal"/>
+      <w:suff w:val="space"/>
+      <w:lvlText w:val="%1.%2.%3.%4.%5.%6."/>
+      <w:lvlJc w:val="left"/>
+      <w:pPr>
+        <w:ind w:left="0" w:leftChars="0" w:firstLine="0" w:firstLineChars="0"/>
+      </w:pPr>
+      <w:rPr>
+        <w:rFonts w:hint="default"/>
+      </w:rPr>
+    </w:lvl>
+    <w:lvl w:ilvl="6" w:tentative="0">
+      <w:start w:val="1"/>
+      <w:numFmt w:val="decimal"/>
+      <w:suff w:val="space"/>
+      <w:lvlText w:val="%1.%2.%3.%4.%5.%6.%7."/>
+      <w:lvlJc w:val="left"/>
+      <w:pPr>
+        <w:ind w:left="0" w:leftChars="0" w:firstLine="0" w:firstLineChars="0"/>
+      </w:pPr>
+      <w:rPr>
+        <w:rFonts w:hint="default"/>
+      </w:rPr>
+    </w:lvl>
+    <w:lvl w:ilvl="7" w:tentative="0">
+      <w:start w:val="1"/>
+      <w:numFmt w:val="decimal"/>
+      <w:suff w:val="space"/>
+      <w:lvlText w:val="%1.%2.%3.%4.%5.%6.%7.%8."/>
+      <w:lvlJc w:val="left"/>
+      <w:pPr>
+        <w:ind w:left="0" w:leftChars="0" w:firstLine="0" w:firstLineChars="0"/>
+      </w:pPr>
+      <w:rPr>
+        <w:rFonts w:hint="default"/>
+      </w:rPr>
+    </w:lvl>
+    <w:lvl w:ilvl="8" w:tentative="0">
+      <w:start w:val="1"/>
+      <w:numFmt w:val="decimal"/>
+      <w:suff w:val="space"/>
+      <w:lvlText w:val="%1.%2.%3.%4.%5.%6.%7.%8.%9."/>
+      <w:lvlJc w:val="left"/>
+      <w:pPr>
+        <w:ind w:left="0" w:leftChars="0" w:firstLine="0" w:firstLineChars="0"/>
+      </w:pPr>
+      <w:rPr>
+        <w:rFonts w:hint="default"/>
+      </w:rPr>
+    </w:lvl>
+  </w:abstractNum>
+  <w:abstractNum w:abstractNumId="11">
+    <w:nsid w:val="1D6C1956"/>
+    <w:multiLevelType w:val="singleLevel"/>
+    <w:tmpl w:val="1D6C1956"/>
+    <w:lvl w:ilvl="0" w:tentative="0">
+      <w:start w:val="1"/>
+      <w:numFmt w:val="decimal"/>
+      <w:suff w:val="space"/>
+      <w:lvlText w:val="%1."/>
+      <w:lvlJc w:val="left"/>
+    </w:lvl>
+  </w:abstractNum>
+  <w:abstractNum w:abstractNumId="12">
+    <w:nsid w:val="1DA0FC63"/>
+    <w:multiLevelType w:val="singleLevel"/>
+    <w:tmpl w:val="1DA0FC63"/>
+    <w:lvl w:ilvl="0" w:tentative="0">
+      <w:start w:val="1"/>
+      <w:numFmt w:val="decimal"/>
+      <w:suff w:val="space"/>
+      <w:lvlText w:val="%1."/>
+      <w:lvlJc w:val="left"/>
+    </w:lvl>
+  </w:abstractNum>
+  <w:abstractNum w:abstractNumId="13">
+    <w:nsid w:val="214C3B89"/>
+    <w:multiLevelType w:val="singleLevel"/>
+    <w:tmpl w:val="214C3B89"/>
+    <w:lvl w:ilvl="0" w:tentative="0">
+      <w:start w:val="1"/>
+      <w:numFmt w:val="decimal"/>
+      <w:suff w:val="space"/>
+      <w:lvlText w:val="%1."/>
+      <w:lvlJc w:val="left"/>
+    </w:lvl>
+  </w:abstractNum>
+  <w:abstractNum w:abstractNumId="14">
+    <w:nsid w:val="2B51AC77"/>
+    <w:multiLevelType w:val="singleLevel"/>
+    <w:tmpl w:val="2B51AC77"/>
+    <w:lvl w:ilvl="0" w:tentative="0">
+      <w:start w:val="1"/>
+      <w:numFmt w:val="decimal"/>
+      <w:suff w:val="space"/>
+      <w:lvlText w:val="%1."/>
+      <w:lvlJc w:val="left"/>
+    </w:lvl>
+  </w:abstractNum>
+  <w:abstractNum w:abstractNumId="15">
+    <w:nsid w:val="340E3854"/>
+    <w:multiLevelType w:val="singleLevel"/>
+    <w:tmpl w:val="340E3854"/>
+    <w:lvl w:ilvl="0" w:tentative="0">
+      <w:start w:val="1"/>
+      <w:numFmt w:val="decimal"/>
+      <w:lvlText w:val="%1."/>
+      <w:lvlJc w:val="left"/>
+      <w:pPr>
+        <w:tabs>
+          <w:tab w:val="left" w:pos="312"/>
+        </w:tabs>
+      </w:pPr>
+    </w:lvl>
+  </w:abstractNum>
+  <w:abstractNum w:abstractNumId="16">
+    <w:nsid w:val="3DF20B3B"/>
+    <w:multiLevelType w:val="singleLevel"/>
+    <w:tmpl w:val="3DF20B3B"/>
+    <w:lvl w:ilvl="0" w:tentative="0">
+      <w:start w:val="1"/>
+      <w:numFmt w:val="decimal"/>
+      <w:suff w:val="space"/>
+      <w:lvlText w:val="%1."/>
+      <w:lvlJc w:val="left"/>
+    </w:lvl>
+  </w:abstractNum>
+  <w:abstractNum w:abstractNumId="17">
+    <w:nsid w:val="3E21F2AF"/>
+    <w:multiLevelType w:val="singleLevel"/>
+    <w:tmpl w:val="3E21F2AF"/>
+    <w:lvl w:ilvl="0" w:tentative="0">
+      <w:start w:val="1"/>
+      <w:numFmt w:val="decimal"/>
+      <w:suff w:val="space"/>
+      <w:lvlText w:val="%1."/>
+      <w:lvlJc w:val="left"/>
+    </w:lvl>
+  </w:abstractNum>
+  <w:abstractNum w:abstractNumId="18">
+    <w:nsid w:val="4741076E"/>
+    <w:multiLevelType w:val="multilevel"/>
+    <w:tmpl w:val="4741076E"/>
+    <w:lvl w:ilvl="0" w:tentative="0">
+      <w:start w:val="1"/>
+      <w:numFmt w:val="decimal"/>
+      <w:suff w:val="space"/>
+      <w:lvlText w:val="%1"/>
+      <w:lvlJc w:val="left"/>
+      <w:pPr>
+        <w:ind w:left="0" w:leftChars="0" w:firstLine="0" w:firstLineChars="0"/>
+      </w:pPr>
+      <w:rPr>
+        <w:rFonts w:hint="default"/>
+      </w:rPr>
+    </w:lvl>
+    <w:lvl w:ilvl="1" w:tentative="0">
+      <w:start w:val="1"/>
+      <w:numFmt w:val="decimal"/>
+      <w:suff w:val="space"/>
+      <w:lvlText w:val="%1.%2"/>
+      <w:lvlJc w:val="left"/>
+      <w:pPr>
+        <w:ind w:left="0" w:leftChars="0" w:firstLine="0" w:firstLineChars="0"/>
+      </w:pPr>
+      <w:rPr>
+        <w:rFonts w:hint="default"/>
+      </w:rPr>
+    </w:lvl>
+    <w:lvl w:ilvl="2" w:tentative="0">
+      <w:start w:val="1"/>
+      <w:numFmt w:val="decimal"/>
+      <w:suff w:val="space"/>
+      <w:lvlText w:val="%1.%2.%3"/>
+      <w:lvlJc w:val="left"/>
+      <w:pPr>
+        <w:ind w:left="0" w:leftChars="0" w:firstLine="0" w:firstLineChars="0"/>
+      </w:pPr>
+      <w:rPr>
+        <w:rFonts w:hint="default"/>
+      </w:rPr>
+    </w:lvl>
+    <w:lvl w:ilvl="3" w:tentative="0">
+      <w:start w:val="1"/>
+      <w:numFmt w:val="decimal"/>
+      <w:suff w:val="space"/>
+      <w:lvlText w:val="%1.%2.%3.%4"/>
+      <w:lvlJc w:val="left"/>
+      <w:pPr>
+        <w:ind w:left="0" w:leftChars="0" w:firstLine="0" w:firstLineChars="0"/>
+      </w:pPr>
+      <w:rPr>
+        <w:rFonts w:hint="default"/>
+      </w:rPr>
+    </w:lvl>
+    <w:lvl w:ilvl="4" w:tentative="0">
+      <w:start w:val="1"/>
+      <w:numFmt w:val="decimal"/>
+      <w:suff w:val="space"/>
+      <w:lvlText w:val="%1.%2.%3.%4.%5"/>
+      <w:lvlJc w:val="left"/>
+      <w:pPr>
+        <w:ind w:left="0" w:leftChars="0" w:firstLine="0" w:firstLineChars="0"/>
+      </w:pPr>
+      <w:rPr>
+        <w:rFonts w:hint="default"/>
+      </w:rPr>
+    </w:lvl>
+    <w:lvl w:ilvl="5" w:tentative="0">
+      <w:start w:val="1"/>
+      <w:numFmt w:val="decimal"/>
+      <w:suff w:val="space"/>
+      <w:lvlText w:val="%1.%2.%3.%4.%5.%6"/>
+      <w:lvlJc w:val="left"/>
+      <w:pPr>
+        <w:ind w:left="0" w:leftChars="0" w:firstLine="0" w:firstLineChars="0"/>
+      </w:pPr>
+      <w:rPr>
+        <w:rFonts w:hint="default"/>
+      </w:rPr>
+    </w:lvl>
+    <w:lvl w:ilvl="6" w:tentative="0">
+      <w:start w:val="1"/>
+      <w:numFmt w:val="decimal"/>
+      <w:suff w:val="space"/>
+      <w:lvlText w:val="%1.%2.%3.%4.%5.%6.%7"/>
+      <w:lvlJc w:val="left"/>
+      <w:pPr>
+        <w:ind w:left="0" w:leftChars="0" w:firstLine="0" w:firstLineChars="0"/>
+      </w:pPr>
+      <w:rPr>
+        <w:rFonts w:hint="default"/>
+      </w:rPr>
+    </w:lvl>
+    <w:lvl w:ilvl="7" w:tentative="0">
+      <w:start w:val="1"/>
+      <w:numFmt w:val="decimal"/>
+      <w:suff w:val="space"/>
+      <w:lvlText w:val="%1.%2.%3.%4.%5.%6.%7.%8"/>
+      <w:lvlJc w:val="left"/>
+      <w:pPr>
+        <w:ind w:left="0" w:leftChars="0" w:firstLine="0" w:firstLineChars="0"/>
+      </w:pPr>
+      <w:rPr>
+        <w:rFonts w:hint="default"/>
+      </w:rPr>
+    </w:lvl>
+    <w:lvl w:ilvl="8" w:tentative="0">
+      <w:start w:val="1"/>
+      <w:numFmt w:val="decimal"/>
+      <w:suff w:val="space"/>
+      <w:lvlText w:val="%1.%2.%3.%4.%5.%6.%7.%8.%9"/>
+      <w:lvlJc w:val="left"/>
+      <w:pPr>
+        <w:ind w:left="0" w:leftChars="0" w:firstLine="0" w:firstLineChars="0"/>
+      </w:pPr>
+      <w:rPr>
+        <w:rFonts w:hint="default"/>
+      </w:rPr>
+    </w:lvl>
+  </w:abstractNum>
+  <w:abstractNum w:abstractNumId="19">
+    <w:nsid w:val="5A97D9E1"/>
+    <w:multiLevelType w:val="singleLevel"/>
+    <w:tmpl w:val="5A97D9E1"/>
+    <w:lvl w:ilvl="0" w:tentative="0">
+      <w:start w:val="1"/>
+      <w:numFmt w:val="decimal"/>
+      <w:suff w:val="space"/>
+      <w:lvlText w:val="%1."/>
+      <w:lvlJc w:val="left"/>
+    </w:lvl>
+  </w:abstractNum>
+  <w:abstractNum w:abstractNumId="20">
+    <w:nsid w:val="5C0E8771"/>
+    <w:multiLevelType w:val="singleLevel"/>
+    <w:tmpl w:val="5C0E8771"/>
+    <w:lvl w:ilvl="0" w:tentative="0">
+      <w:start w:val="1"/>
+      <w:numFmt w:val="decimal"/>
+      <w:lvlText w:val="%1."/>
+      <w:lvlJc w:val="left"/>
+      <w:pPr>
+        <w:tabs>
+          <w:tab w:val="left" w:pos="312"/>
+        </w:tabs>
+      </w:pPr>
+    </w:lvl>
+  </w:abstractNum>
+  <w:abstractNum w:abstractNumId="21">
     <w:nsid w:val="70E32D94"/>
     <w:multiLevelType w:val="singleLevel"/>
     <w:tmpl w:val="70E32D94"/>
@@ -3456,7 +5902,7 @@
       </w:pPr>
     </w:lvl>
   </w:abstractNum>
-  <w:abstractNum w:abstractNumId="6">
+  <w:abstractNum w:abstractNumId="22">
     <w:nsid w:val="73A6809A"/>
     <w:multiLevelType w:val="singleLevel"/>
     <w:tmpl w:val="73A6809A"/>
@@ -3473,25 +5919,73 @@
     </w:lvl>
   </w:abstractNum>
   <w:num w:numId="1">
-    <w:abstractNumId w:val="6"/>
+    <w:abstractNumId w:val="22"/>
   </w:num>
   <w:num w:numId="2">
-    <w:abstractNumId w:val="5"/>
+    <w:abstractNumId w:val="21"/>
   </w:num>
   <w:num w:numId="3">
-    <w:abstractNumId w:val="3"/>
+    <w:abstractNumId w:val="8"/>
   </w:num>
   <w:num w:numId="4">
-    <w:abstractNumId w:val="4"/>
+    <w:abstractNumId w:val="9"/>
   </w:num>
   <w:num w:numId="5">
-    <w:abstractNumId w:val="2"/>
+    <w:abstractNumId w:val="20"/>
   </w:num>
   <w:num w:numId="6">
-    <w:abstractNumId w:val="1"/>
+    <w:abstractNumId w:val="7"/>
   </w:num>
   <w:num w:numId="7">
     <w:abstractNumId w:val="0"/>
+  </w:num>
+  <w:num w:numId="8">
+    <w:abstractNumId w:val="3"/>
+  </w:num>
+  <w:num w:numId="9">
+    <w:abstractNumId w:val="2"/>
+  </w:num>
+  <w:num w:numId="10">
+    <w:abstractNumId w:val="15"/>
+  </w:num>
+  <w:num w:numId="11">
+    <w:abstractNumId w:val="10"/>
+  </w:num>
+  <w:num w:numId="12">
+    <w:abstractNumId w:val="13"/>
+  </w:num>
+  <w:num w:numId="13">
+    <w:abstractNumId w:val="16"/>
+  </w:num>
+  <w:num w:numId="14">
+    <w:abstractNumId w:val="11"/>
+  </w:num>
+  <w:num w:numId="15">
+    <w:abstractNumId w:val="12"/>
+  </w:num>
+  <w:num w:numId="16">
+    <w:abstractNumId w:val="14"/>
+  </w:num>
+  <w:num w:numId="17">
+    <w:abstractNumId w:val="18"/>
+  </w:num>
+  <w:num w:numId="18">
+    <w:abstractNumId w:val="5"/>
+  </w:num>
+  <w:num w:numId="19">
+    <w:abstractNumId w:val="6"/>
+  </w:num>
+  <w:num w:numId="20">
+    <w:abstractNumId w:val="17"/>
+  </w:num>
+  <w:num w:numId="21">
+    <w:abstractNumId w:val="19"/>
+  </w:num>
+  <w:num w:numId="22">
+    <w:abstractNumId w:val="1"/>
+  </w:num>
+  <w:num w:numId="23">
+    <w:abstractNumId w:val="4"/>
   </w:num>
 </w:numbering>
 </file>
@@ -3572,7 +6066,7 @@
     <w:lsdException w:qFormat="1" w:unhideWhenUsed="0" w:uiPriority="10" w:semiHidden="0" w:name="Title"/>
     <w:lsdException w:uiPriority="99" w:name="Closing"/>
     <w:lsdException w:uiPriority="99" w:name="Signature"/>
-    <w:lsdException w:uiPriority="1" w:name="Default Paragraph Font"/>
+    <w:lsdException w:qFormat="1" w:uiPriority="1" w:name="Default Paragraph Font"/>
     <w:lsdException w:uiPriority="99" w:name="Body Text"/>
     <w:lsdException w:uiPriority="99" w:name="Body Text Indent"/>
     <w:lsdException w:uiPriority="99" w:name="List Continue"/>
@@ -3993,6 +6487,7 @@
     <w:name w:val="Default Paragraph Font"/>
     <w:semiHidden/>
     <w:unhideWhenUsed/>
+    <w:qFormat/>
     <w:uiPriority w:val="1"/>
   </w:style>
   <w:style w:type="table" w:default="1" w:styleId="13">
@@ -4073,6 +6568,7 @@
     <w:basedOn w:val="14"/>
     <w:link w:val="3"/>
     <w:semiHidden/>
+    <w:qFormat/>
     <w:uiPriority w:val="9"/>
     <w:rPr>
       <w:rFonts w:asciiTheme="majorHAnsi" w:hAnsiTheme="majorHAnsi" w:eastAsiaTheme="majorEastAsia" w:cstheme="majorBidi"/>
@@ -4086,6 +6582,7 @@
     <w:basedOn w:val="14"/>
     <w:link w:val="4"/>
     <w:semiHidden/>
+    <w:qFormat/>
     <w:uiPriority w:val="9"/>
     <w:rPr>
       <w:rFonts w:asciiTheme="majorHAnsi" w:hAnsiTheme="majorHAnsi" w:eastAsiaTheme="majorEastAsia" w:cstheme="majorBidi"/>
@@ -4099,6 +6596,7 @@
     <w:basedOn w:val="14"/>
     <w:link w:val="5"/>
     <w:semiHidden/>
+    <w:qFormat/>
     <w:uiPriority w:val="9"/>
     <w:rPr>
       <w:rFonts w:cstheme="majorBidi"/>
@@ -4112,6 +6610,7 @@
     <w:basedOn w:val="14"/>
     <w:link w:val="6"/>
     <w:semiHidden/>
+    <w:qFormat/>
     <w:uiPriority w:val="9"/>
     <w:rPr>
       <w:rFonts w:cstheme="majorBidi"/>
@@ -4125,6 +6624,7 @@
     <w:basedOn w:val="14"/>
     <w:link w:val="7"/>
     <w:semiHidden/>
+    <w:qFormat/>
     <w:uiPriority w:val="9"/>
     <w:rPr>
       <w:rFonts w:cstheme="majorBidi"/>
@@ -4138,6 +6638,7 @@
     <w:basedOn w:val="14"/>
     <w:link w:val="8"/>
     <w:semiHidden/>
+    <w:qFormat/>
     <w:uiPriority w:val="9"/>
     <w:rPr>
       <w:rFonts w:cstheme="majorBidi"/>
@@ -4159,6 +6660,7 @@
     <w:basedOn w:val="14"/>
     <w:link w:val="9"/>
     <w:semiHidden/>
+    <w:qFormat/>
     <w:uiPriority w:val="9"/>
     <w:rPr>
       <w:rFonts w:cstheme="majorBidi"/>
@@ -4178,6 +6680,7 @@
     <w:basedOn w:val="14"/>
     <w:link w:val="10"/>
     <w:semiHidden/>
+    <w:qFormat/>
     <w:uiPriority w:val="9"/>
     <w:rPr>
       <w:rFonts w:eastAsiaTheme="majorEastAsia" w:cstheme="majorBidi"/>
@@ -4196,6 +6699,7 @@
     <w:name w:val="标题 字符"/>
     <w:basedOn w:val="14"/>
     <w:link w:val="12"/>
+    <w:qFormat/>
     <w:uiPriority w:val="10"/>
     <w:rPr>
       <w:rFonts w:asciiTheme="majorHAnsi" w:hAnsiTheme="majorHAnsi" w:eastAsiaTheme="majorEastAsia" w:cstheme="majorBidi"/>
@@ -4209,6 +6713,7 @@
     <w:name w:val="副标题 字符"/>
     <w:basedOn w:val="14"/>
     <w:link w:val="11"/>
+    <w:qFormat/>
     <w:uiPriority w:val="11"/>
     <w:rPr>
       <w:rFonts w:asciiTheme="majorHAnsi" w:hAnsiTheme="majorHAnsi" w:eastAsiaTheme="majorEastAsia" w:cstheme="majorBidi"/>
@@ -4255,6 +6760,7 @@
     <w:name w:val="引用 字符"/>
     <w:basedOn w:val="14"/>
     <w:link w:val="26"/>
+    <w:qFormat/>
     <w:uiPriority w:val="29"/>
     <w:rPr>
       <w:i/>
@@ -4317,6 +6823,7 @@
     <w:name w:val="明显引用 字符"/>
     <w:basedOn w:val="14"/>
     <w:link w:val="30"/>
+    <w:qFormat/>
     <w:uiPriority w:val="30"/>
     <w:rPr>
       <w:i/>
